--- a/TryHackMe/BoilerCTF/notes.docx
+++ b/TryHackMe/BoilerCTF/notes.docx
@@ -1,6 +1,6 @@
 
 <file path=word/document.xml><?xml version="1.0" encoding="utf-8"?>
-<w:document xmlns:wpc="http://schemas.microsoft.com/office/word/2010/wordprocessingCanvas" xmlns:cx="http://schemas.microsoft.com/office/drawing/2014/chartex" xmlns:cx1="http://schemas.microsoft.com/office/drawing/2015/9/8/chartex" xmlns:cx2="http://schemas.microsoft.com/office/drawing/2015/10/21/chartex" xmlns:cx3="http://schemas.microsoft.com/office/drawing/2016/5/9/chartex" xmlns:cx4="http://schemas.microsoft.com/office/drawing/2016/5/10/chartex" xmlns:cx5="http://schemas.microsoft.com/office/drawing/2016/5/11/chartex" xmlns:cx6="http://schemas.microsoft.com/office/drawing/2016/5/12/chartex" xmlns:cx7="http://schemas.microsoft.com/office/drawing/2016/5/13/chartex" xmlns:cx8="http://schemas.microsoft.com/office/drawing/2016/5/14/chartex" xmlns:mc="http://schemas.openxmlformats.org/markup-compatibility/2006" xmlns:aink="http://schemas.microsoft.com/office/drawing/2016/ink" xmlns:am3d="http://schemas.microsoft.com/office/drawing/2017/model3d" xmlns:o="urn:schemas-microsoft-com:office:office" xmlns:oel="http://schemas.microsoft.com/office/2019/extlst" xmlns:r="http://schemas.openxmlformats.org/officeDocument/2006/relationships" xmlns:m="http://schemas.openxmlformats.org/officeDocument/2006/math" xmlns:v="urn:schemas-microsoft-com:vml" xmlns:wp14="http://schemas.microsoft.com/office/word/2010/wordprocessingDrawing" xmlns:wp="http://schemas.openxmlformats.org/drawingml/2006/wordprocessingDrawing" xmlns:w10="urn:schemas-microsoft-com:office:word" xmlns:w="http://schemas.openxmlformats.org/wordprocessingml/2006/main" xmlns:w14="http://schemas.microsoft.com/office/word/2010/wordml" xmlns:w15="http://schemas.microsoft.com/office/word/2012/wordml" xmlns:w16cex="http://schemas.microsoft.com/office/word/2018/wordml/cex" xmlns:w16cid="http://schemas.microsoft.com/office/word/2016/wordml/cid" xmlns:w16="http://schemas.microsoft.com/office/word/2018/wordml" xmlns:w16sdtdh="http://schemas.microsoft.com/office/word/2020/wordml/sdtdatahash" xmlns:w16se="http://schemas.microsoft.com/office/word/2015/wordml/symex" xmlns:wpg="http://schemas.microsoft.com/office/word/2010/wordprocessingGroup" xmlns:wpi="http://schemas.microsoft.com/office/word/2010/wordprocessingInk" xmlns:wne="http://schemas.microsoft.com/office/word/2006/wordml" xmlns:wps="http://schemas.microsoft.com/office/word/2010/wordprocessingShape" mc:Ignorable="w14 w15 w16se w16cid w16 w16cex w16sdtdh wp14">
+<w:document xmlns:wpc="http://schemas.microsoft.com/office/word/2010/wordprocessingCanvas" xmlns:cx="http://schemas.microsoft.com/office/drawing/2014/chartex" xmlns:cx1="http://schemas.microsoft.com/office/drawing/2015/9/8/chartex" xmlns:cx2="http://schemas.microsoft.com/office/drawing/2015/10/21/chartex" xmlns:cx3="http://schemas.microsoft.com/office/drawing/2016/5/9/chartex" xmlns:cx4="http://schemas.microsoft.com/office/drawing/2016/5/10/chartex" xmlns:cx5="http://schemas.microsoft.com/office/drawing/2016/5/11/chartex" xmlns:cx6="http://schemas.microsoft.com/office/drawing/2016/5/12/chartex" xmlns:cx7="http://schemas.microsoft.com/office/drawing/2016/5/13/chartex" xmlns:cx8="http://schemas.microsoft.com/office/drawing/2016/5/14/chartex" xmlns:mc="http://schemas.openxmlformats.org/markup-compatibility/2006" xmlns:aink="http://schemas.microsoft.com/office/drawing/2016/ink" xmlns:am3d="http://schemas.microsoft.com/office/drawing/2017/model3d" xmlns:o="urn:schemas-microsoft-com:office:office" xmlns:oel="http://schemas.microsoft.com/office/2019/extlst" xmlns:r="http://schemas.openxmlformats.org/officeDocument/2006/relationships" xmlns:m="http://schemas.openxmlformats.org/officeDocument/2006/math" xmlns:v="urn:schemas-microsoft-com:vml" xmlns:wp14="http://schemas.microsoft.com/office/word/2010/wordprocessingDrawing" xmlns:wp="http://schemas.openxmlformats.org/drawingml/2006/wordprocessingDrawing" xmlns:w10="urn:schemas-microsoft-com:office:word" xmlns:w="http://schemas.openxmlformats.org/wordprocessingml/2006/main" xmlns:w14="http://schemas.microsoft.com/office/word/2010/wordml" xmlns:w15="http://schemas.microsoft.com/office/word/2012/wordml" xmlns:w16cex="http://schemas.microsoft.com/office/word/2018/wordml/cex" xmlns:w16cid="http://schemas.microsoft.com/office/word/2016/wordml/cid" xmlns:w16="http://schemas.microsoft.com/office/word/2018/wordml" xmlns:w16du="http://schemas.microsoft.com/office/word/2023/wordml/word16du" xmlns:w16sdtdh="http://schemas.microsoft.com/office/word/2020/wordml/sdtdatahash" xmlns:w16se="http://schemas.microsoft.com/office/word/2015/wordml/symex" xmlns:wpg="http://schemas.microsoft.com/office/word/2010/wordprocessingGroup" xmlns:wpi="http://schemas.microsoft.com/office/word/2010/wordprocessingInk" xmlns:wne="http://schemas.microsoft.com/office/word/2006/wordml" xmlns:wps="http://schemas.microsoft.com/office/word/2010/wordprocessingShape" mc:Ignorable="w14 w15 w16se w16cid w16 w16cex w16sdtdh w16du wp14">
   <w:body>
     <w:p>
       <w:pPr>
@@ -22,7 +22,7 @@
           <w:sz w:val="48"/>
           <w:szCs w:val="48"/>
         </w:rPr>
-        <w:t>DATA FIM</w:t>
+        <w:t>...</w:t>
       </w:r>
       <w:r>
         <w:rPr>
@@ -43,7 +43,7 @@
           <w:sz w:val="48"/>
           <w:szCs w:val="48"/>
         </w:rPr>
-        <w:t>-</w:t>
+        <w:t>–</w:t>
       </w:r>
       <w:r>
         <w:rPr>
@@ -64,7 +64,7 @@
           <w:sz w:val="48"/>
           <w:szCs w:val="48"/>
         </w:rPr>
-        <w:t>NOME CTF</w:t>
+        <w:t>BOILERCTF</w:t>
       </w:r>
     </w:p>
     <w:p>
@@ -74,16 +74,21 @@
           <w:rFonts w:ascii="Roboto" w:hAnsi="Roboto"/>
           <w:sz w:val="24"/>
           <w:szCs w:val="24"/>
-        </w:rPr>
-      </w:pPr>
-      <w:r>
-        <w:rPr>
-          <w:rFonts w:ascii="Roboto" w:hAnsi="Roboto"/>
-          <w:sz w:val="24"/>
-          <w:szCs w:val="24"/>
-        </w:rPr>
-        <w:t>Link</w:t>
-      </w:r>
+          <w:lang w:val="en-US"/>
+        </w:rPr>
+      </w:pPr>
+      <w:hyperlink r:id="rId5" w:history="1">
+        <w:r>
+          <w:rPr>
+            <w:rStyle w:val="Hyperlink"/>
+            <w:rFonts w:ascii="Roboto" w:hAnsi="Roboto"/>
+            <w:sz w:val="24"/>
+            <w:szCs w:val="24"/>
+            <w:lang w:val="en-US"/>
+          </w:rPr>
+          <w:t>https://tryhackme.com/r/room/boilerctf2</w:t>
+        </w:r>
+      </w:hyperlink>
     </w:p>
     <w:p>
       <w:pPr>
@@ -92,6 +97,7 @@
           <w:rFonts w:ascii="Roboto" w:hAnsi="Roboto"/>
           <w:sz w:val="24"/>
           <w:szCs w:val="24"/>
+          <w:lang w:val="en-US"/>
         </w:rPr>
       </w:pPr>
     </w:p>
@@ -114,8 +120,18 @@
           <w:sz w:val="28"/>
           <w:szCs w:val="28"/>
         </w:rPr>
-        <w:t>Passo 1</w:t>
-      </w:r>
+        <w:t xml:space="preserve">Varredura com </w:t>
+      </w:r>
+      <w:proofErr w:type="spellStart"/>
+      <w:r>
+        <w:rPr>
+          <w:rFonts w:ascii="Roboto" w:hAnsi="Roboto"/>
+          <w:sz w:val="28"/>
+          <w:szCs w:val="28"/>
+        </w:rPr>
+        <w:t>Nmap</w:t>
+      </w:r>
+      <w:proofErr w:type="spellEnd"/>
     </w:p>
     <w:p>
       <w:pPr>
@@ -136,7 +152,7 @@
           <w:sz w:val="24"/>
           <w:szCs w:val="24"/>
         </w:rPr>
-        <w:t>descrição</w:t>
+        <w:t>divisão em partes - -p X-Y</w:t>
       </w:r>
     </w:p>
     <w:p>
@@ -158,41 +174,111 @@
           <w:sz w:val="24"/>
           <w:szCs w:val="24"/>
         </w:rPr>
-        <w:t>descrição</w:t>
-      </w:r>
+        <w:t>-</w:t>
+      </w:r>
+      <w:proofErr w:type="spellStart"/>
+      <w:r>
+        <w:rPr>
+          <w:rFonts w:ascii="Roboto" w:hAnsi="Roboto"/>
+          <w:sz w:val="24"/>
+          <w:szCs w:val="24"/>
+        </w:rPr>
+        <w:t>Pn</w:t>
+      </w:r>
+      <w:proofErr w:type="spellEnd"/>
+      <w:r>
+        <w:rPr>
+          <w:rFonts w:ascii="Roboto" w:hAnsi="Roboto"/>
+          <w:sz w:val="24"/>
+          <w:szCs w:val="24"/>
+        </w:rPr>
+        <w:t xml:space="preserve"> – servidor bloqueava </w:t>
+      </w:r>
+      <w:proofErr w:type="spellStart"/>
+      <w:r>
+        <w:rPr>
+          <w:rFonts w:ascii="Roboto" w:hAnsi="Roboto"/>
+          <w:sz w:val="24"/>
+          <w:szCs w:val="24"/>
+        </w:rPr>
+        <w:t>nmap</w:t>
+      </w:r>
+      <w:proofErr w:type="spellEnd"/>
     </w:p>
     <w:p>
       <w:pPr>
         <w:pStyle w:val="PargrafodaLista"/>
-        <w:rPr>
-          <w:rFonts w:ascii="Roboto" w:hAnsi="Roboto"/>
-          <w:sz w:val="24"/>
-          <w:szCs w:val="24"/>
-        </w:rPr>
-      </w:pPr>
-    </w:p>
-    <w:p>
-      <w:pPr>
-        <w:pStyle w:val="PargrafodaLista"/>
-        <w:jc w:val="center"/>
-        <w:rPr>
-          <w:rFonts w:ascii="Roboto" w:hAnsi="Roboto"/>
-          <w:sz w:val="24"/>
-          <w:szCs w:val="24"/>
-        </w:rPr>
-      </w:pPr>
-      <w:r>
-        <w:rPr>
-          <w:rFonts w:ascii="Roboto" w:hAnsi="Roboto"/>
+        <w:numPr>
+          <w:ilvl w:val="1"/>
+          <w:numId w:val="1"/>
+        </w:numPr>
+        <w:rPr>
+          <w:rFonts w:ascii="Roboto" w:hAnsi="Roboto"/>
+          <w:sz w:val="24"/>
+          <w:szCs w:val="24"/>
+        </w:rPr>
+      </w:pPr>
+      <w:r>
+        <w:rPr>
+          <w:rFonts w:ascii="Roboto" w:hAnsi="Roboto"/>
+          <w:sz w:val="24"/>
+          <w:szCs w:val="24"/>
+        </w:rPr>
+        <w:t xml:space="preserve">FTP – </w:t>
+      </w:r>
+      <w:proofErr w:type="spellStart"/>
+      <w:r>
+        <w:rPr>
+          <w:rFonts w:ascii="Roboto" w:hAnsi="Roboto"/>
+          <w:sz w:val="24"/>
+          <w:szCs w:val="24"/>
+        </w:rPr>
+        <w:t>anon</w:t>
+      </w:r>
+      <w:proofErr w:type="spellEnd"/>
+      <w:r>
+        <w:rPr>
+          <w:rFonts w:ascii="Roboto" w:hAnsi="Roboto"/>
+          <w:sz w:val="24"/>
+          <w:szCs w:val="24"/>
+        </w:rPr>
+        <w:t xml:space="preserve"> login </w:t>
+      </w:r>
+      <w:proofErr w:type="spellStart"/>
+      <w:r>
+        <w:rPr>
+          <w:rFonts w:ascii="Roboto" w:hAnsi="Roboto"/>
+          <w:sz w:val="24"/>
+          <w:szCs w:val="24"/>
+        </w:rPr>
+        <w:t>allowed</w:t>
+      </w:r>
+      <w:proofErr w:type="spellEnd"/>
+      <w:r>
+        <w:rPr>
+          <w:rFonts w:ascii="Roboto" w:hAnsi="Roboto"/>
+          <w:sz w:val="24"/>
+          <w:szCs w:val="24"/>
+        </w:rPr>
+        <w:t xml:space="preserve"> </w:t>
+      </w:r>
+    </w:p>
+    <w:p>
+      <w:pPr>
+        <w:ind w:left="1080"/>
+        <w:rPr>
           <w:noProof/>
-          <w:sz w:val="24"/>
-          <w:szCs w:val="24"/>
+        </w:rPr>
+      </w:pPr>
+      <w:r>
+        <w:rPr>
+          <w:noProof/>
         </w:rPr>
         <w:drawing>
-          <wp:inline distT="0" distB="0" distL="0" distR="0" wp14:anchorId="18631FD7" wp14:editId="0E83E8F2">
-            <wp:extent cx="6196517" cy="4130040"/>
-            <wp:effectExtent l="0" t="0" r="2540" b="0"/>
-            <wp:docPr id="2013689496" name="Imagem 3" descr="Ponte Golden Gate no nevoeiro"/>
+          <wp:inline distT="0" distB="0" distL="0" distR="0" wp14:anchorId="39EC6757" wp14:editId="21503E70">
+            <wp:extent cx="5609383" cy="4982307"/>
+            <wp:effectExtent l="0" t="0" r="0" b="8890"/>
+            <wp:docPr id="2664264" name="Imagem 1" descr="Texto&#10;&#10;Descrição gerada automaticamente"/>
             <wp:cNvGraphicFramePr>
               <a:graphicFrameLocks xmlns:a="http://schemas.openxmlformats.org/drawingml/2006/main" noChangeAspect="1"/>
             </wp:cNvGraphicFramePr>
@@ -200,17 +286,11 @@
               <a:graphicData uri="http://schemas.openxmlformats.org/drawingml/2006/picture">
                 <pic:pic xmlns:pic="http://schemas.openxmlformats.org/drawingml/2006/picture">
                   <pic:nvPicPr>
-                    <pic:cNvPr id="2013689496" name="Imagem 2013689496" descr="Ponte Golden Gate no nevoeiro"/>
+                    <pic:cNvPr id="2664264" name="Imagem 1" descr="Texto&#10;&#10;Descrição gerada automaticamente"/>
                     <pic:cNvPicPr/>
                   </pic:nvPicPr>
                   <pic:blipFill>
-                    <a:blip r:embed="rId5" cstate="print">
-                      <a:extLst>
-                        <a:ext uri="{28A0092B-C50C-407E-A947-70E740481C1C}">
-                          <a14:useLocalDpi xmlns:a14="http://schemas.microsoft.com/office/drawing/2010/main" val="0"/>
-                        </a:ext>
-                      </a:extLst>
-                    </a:blip>
+                    <a:blip r:embed="rId6"/>
                     <a:stretch>
                       <a:fillRect/>
                     </a:stretch>
@@ -218,7 +298,7 @@
                   <pic:spPr>
                     <a:xfrm>
                       <a:off x="0" y="0"/>
-                      <a:ext cx="6196517" cy="4130040"/>
+                      <a:ext cx="5626192" cy="4997237"/>
                     </a:xfrm>
                     <a:prstGeom prst="rect">
                       <a:avLst/>
@@ -230,23 +310,24 @@
           </wp:inline>
         </w:drawing>
       </w:r>
-    </w:p>
-    <w:p>
-      <w:pPr>
-        <w:pStyle w:val="PargrafodaLista"/>
-        <w:rPr>
-          <w:rFonts w:ascii="Roboto" w:hAnsi="Roboto"/>
-          <w:sz w:val="24"/>
-          <w:szCs w:val="24"/>
-        </w:rPr>
-      </w:pPr>
-    </w:p>
-    <w:p>
-      <w:pPr>
-        <w:rPr>
-          <w:rFonts w:ascii="Roboto" w:hAnsi="Roboto"/>
-          <w:sz w:val="24"/>
-          <w:szCs w:val="24"/>
+      <w:r>
+        <w:rPr>
+          <w:noProof/>
+        </w:rPr>
+        <w:t xml:space="preserve"> </w:t>
+      </w:r>
+      <w:r>
+        <w:rPr>
+          <w:noProof/>
+        </w:rPr>
+        <w:t xml:space="preserve"> </w:t>
+      </w:r>
+    </w:p>
+    <w:p>
+      <w:pPr>
+        <w:ind w:left="1080"/>
+        <w:rPr>
+          <w:noProof/>
         </w:rPr>
       </w:pPr>
     </w:p>
@@ -269,18 +350,410 @@
           <w:sz w:val="28"/>
           <w:szCs w:val="28"/>
         </w:rPr>
-        <w:t>Passo 2</w:t>
+        <w:t xml:space="preserve">Login </w:t>
+      </w:r>
+      <w:proofErr w:type="spellStart"/>
+      <w:r>
+        <w:rPr>
+          <w:rFonts w:ascii="Roboto" w:hAnsi="Roboto"/>
+          <w:sz w:val="28"/>
+          <w:szCs w:val="28"/>
+        </w:rPr>
+        <w:t>anonymous</w:t>
+      </w:r>
+      <w:proofErr w:type="spellEnd"/>
+      <w:r>
+        <w:rPr>
+          <w:rFonts w:ascii="Roboto" w:hAnsi="Roboto"/>
+          <w:sz w:val="28"/>
+          <w:szCs w:val="28"/>
+        </w:rPr>
+        <w:t xml:space="preserve"> FTP</w:t>
       </w:r>
     </w:p>
     <w:p>
       <w:pPr>
         <w:pStyle w:val="PargrafodaLista"/>
-        <w:rPr>
-          <w:rFonts w:ascii="Roboto" w:hAnsi="Roboto"/>
-          <w:sz w:val="24"/>
-          <w:szCs w:val="24"/>
-        </w:rPr>
-      </w:pPr>
+        <w:numPr>
+          <w:ilvl w:val="1"/>
+          <w:numId w:val="1"/>
+        </w:numPr>
+        <w:rPr>
+          <w:rFonts w:ascii="Roboto" w:hAnsi="Roboto"/>
+          <w:sz w:val="24"/>
+          <w:szCs w:val="24"/>
+        </w:rPr>
+      </w:pPr>
+      <w:r>
+        <w:rPr>
+          <w:rFonts w:ascii="Roboto" w:hAnsi="Roboto"/>
+          <w:sz w:val="24"/>
+          <w:szCs w:val="24"/>
+        </w:rPr>
+        <w:t xml:space="preserve">usuário </w:t>
+      </w:r>
+      <w:proofErr w:type="spellStart"/>
+      <w:r>
+        <w:rPr>
+          <w:rFonts w:ascii="Roboto" w:hAnsi="Roboto"/>
+          <w:sz w:val="24"/>
+          <w:szCs w:val="24"/>
+        </w:rPr>
+        <w:t>anonymous</w:t>
+      </w:r>
+      <w:proofErr w:type="spellEnd"/>
+      <w:r>
+        <w:rPr>
+          <w:rFonts w:ascii="Roboto" w:hAnsi="Roboto"/>
+          <w:sz w:val="24"/>
+          <w:szCs w:val="24"/>
+        </w:rPr>
+        <w:t xml:space="preserve"> não precisa de senha</w:t>
+      </w:r>
+    </w:p>
+    <w:p>
+      <w:pPr>
+        <w:pStyle w:val="PargrafodaLista"/>
+        <w:numPr>
+          <w:ilvl w:val="1"/>
+          <w:numId w:val="1"/>
+        </w:numPr>
+        <w:rPr>
+          <w:rFonts w:ascii="Roboto" w:hAnsi="Roboto"/>
+          <w:sz w:val="24"/>
+          <w:szCs w:val="24"/>
+        </w:rPr>
+      </w:pPr>
+      <w:proofErr w:type="spellStart"/>
+      <w:r>
+        <w:rPr>
+          <w:rFonts w:ascii="Roboto" w:hAnsi="Roboto"/>
+          <w:sz w:val="24"/>
+          <w:szCs w:val="24"/>
+        </w:rPr>
+        <w:t>get</w:t>
+      </w:r>
+      <w:proofErr w:type="spellEnd"/>
+      <w:r>
+        <w:rPr>
+          <w:rFonts w:ascii="Roboto" w:hAnsi="Roboto"/>
+          <w:sz w:val="24"/>
+          <w:szCs w:val="24"/>
+        </w:rPr>
+        <w:t xml:space="preserve"> arquivo – transfere para diretório onde foi conectado o </w:t>
+      </w:r>
+      <w:proofErr w:type="spellStart"/>
+      <w:r>
+        <w:rPr>
+          <w:rFonts w:ascii="Roboto" w:hAnsi="Roboto"/>
+          <w:sz w:val="24"/>
+          <w:szCs w:val="24"/>
+        </w:rPr>
+        <w:t>ftp</w:t>
+      </w:r>
+      <w:proofErr w:type="spellEnd"/>
+    </w:p>
+    <w:p>
+      <w:pPr>
+        <w:ind w:left="1080"/>
+        <w:rPr>
+          <w:rFonts w:ascii="Roboto" w:hAnsi="Roboto"/>
+          <w:sz w:val="24"/>
+          <w:szCs w:val="24"/>
+        </w:rPr>
+      </w:pPr>
+      <w:r>
+        <w:rPr>
+          <w:rFonts w:ascii="Roboto" w:hAnsi="Roboto"/>
+          <w:sz w:val="24"/>
+          <w:szCs w:val="24"/>
+        </w:rPr>
+        <w:lastRenderedPageBreak/>
+        <w:drawing>
+          <wp:inline distT="0" distB="0" distL="0" distR="0" wp14:anchorId="2116BB08" wp14:editId="6BA93644">
+            <wp:extent cx="5586046" cy="2080833"/>
+            <wp:effectExtent l="0" t="0" r="0" b="0"/>
+            <wp:docPr id="1039126778" name="Imagem 1" descr="Texto&#10;&#10;Descrição gerada automaticamente"/>
+            <wp:cNvGraphicFramePr>
+              <a:graphicFrameLocks xmlns:a="http://schemas.openxmlformats.org/drawingml/2006/main" noChangeAspect="1"/>
+            </wp:cNvGraphicFramePr>
+            <a:graphic xmlns:a="http://schemas.openxmlformats.org/drawingml/2006/main">
+              <a:graphicData uri="http://schemas.openxmlformats.org/drawingml/2006/picture">
+                <pic:pic xmlns:pic="http://schemas.openxmlformats.org/drawingml/2006/picture">
+                  <pic:nvPicPr>
+                    <pic:cNvPr id="1039126778" name="Imagem 1" descr="Texto&#10;&#10;Descrição gerada automaticamente"/>
+                    <pic:cNvPicPr/>
+                  </pic:nvPicPr>
+                  <pic:blipFill>
+                    <a:blip r:embed="rId7"/>
+                    <a:stretch>
+                      <a:fillRect/>
+                    </a:stretch>
+                  </pic:blipFill>
+                  <pic:spPr>
+                    <a:xfrm>
+                      <a:off x="0" y="0"/>
+                      <a:ext cx="5609907" cy="2089721"/>
+                    </a:xfrm>
+                    <a:prstGeom prst="rect">
+                      <a:avLst/>
+                    </a:prstGeom>
+                  </pic:spPr>
+                </pic:pic>
+              </a:graphicData>
+            </a:graphic>
+          </wp:inline>
+        </w:drawing>
+      </w:r>
+      <w:r>
+        <w:rPr>
+          <w:noProof/>
+        </w:rPr>
+        <w:t xml:space="preserve"> </w:t>
+      </w:r>
+      <w:r>
+        <w:rPr>
+          <w:rFonts w:ascii="Roboto" w:hAnsi="Roboto"/>
+          <w:sz w:val="24"/>
+          <w:szCs w:val="24"/>
+        </w:rPr>
+        <w:drawing>
+          <wp:inline distT="0" distB="0" distL="0" distR="0" wp14:anchorId="4F090147" wp14:editId="6A622EE1">
+            <wp:extent cx="5584118" cy="2086708"/>
+            <wp:effectExtent l="0" t="0" r="0" b="8890"/>
+            <wp:docPr id="2055315490" name="Imagem 1" descr="Texto&#10;&#10;Descrição gerada automaticamente"/>
+            <wp:cNvGraphicFramePr>
+              <a:graphicFrameLocks xmlns:a="http://schemas.openxmlformats.org/drawingml/2006/main" noChangeAspect="1"/>
+            </wp:cNvGraphicFramePr>
+            <a:graphic xmlns:a="http://schemas.openxmlformats.org/drawingml/2006/main">
+              <a:graphicData uri="http://schemas.openxmlformats.org/drawingml/2006/picture">
+                <pic:pic xmlns:pic="http://schemas.openxmlformats.org/drawingml/2006/picture">
+                  <pic:nvPicPr>
+                    <pic:cNvPr id="2055315490" name="Imagem 1" descr="Texto&#10;&#10;Descrição gerada automaticamente"/>
+                    <pic:cNvPicPr/>
+                  </pic:nvPicPr>
+                  <pic:blipFill>
+                    <a:blip r:embed="rId8"/>
+                    <a:stretch>
+                      <a:fillRect/>
+                    </a:stretch>
+                  </pic:blipFill>
+                  <pic:spPr>
+                    <a:xfrm>
+                      <a:off x="0" y="0"/>
+                      <a:ext cx="5604128" cy="2094185"/>
+                    </a:xfrm>
+                    <a:prstGeom prst="rect">
+                      <a:avLst/>
+                    </a:prstGeom>
+                  </pic:spPr>
+                </pic:pic>
+              </a:graphicData>
+            </a:graphic>
+          </wp:inline>
+        </w:drawing>
+      </w:r>
+    </w:p>
+    <w:p>
+      <w:pPr>
+        <w:ind w:left="1080"/>
+        <w:rPr>
+          <w:rFonts w:ascii="Roboto" w:hAnsi="Roboto"/>
+          <w:sz w:val="24"/>
+          <w:szCs w:val="24"/>
+        </w:rPr>
+      </w:pPr>
+    </w:p>
+    <w:p>
+      <w:pPr>
+        <w:pStyle w:val="PargrafodaLista"/>
+        <w:numPr>
+          <w:ilvl w:val="0"/>
+          <w:numId w:val="1"/>
+        </w:numPr>
+        <w:rPr>
+          <w:rFonts w:ascii="Roboto" w:hAnsi="Roboto"/>
+          <w:sz w:val="28"/>
+          <w:szCs w:val="28"/>
+        </w:rPr>
+      </w:pPr>
+      <w:r>
+        <w:rPr>
+          <w:rFonts w:ascii="Roboto" w:hAnsi="Roboto"/>
+          <w:sz w:val="28"/>
+          <w:szCs w:val="28"/>
+        </w:rPr>
+        <w:t xml:space="preserve">Escaneamento com </w:t>
+      </w:r>
+      <w:proofErr w:type="spellStart"/>
+      <w:r>
+        <w:rPr>
+          <w:rFonts w:ascii="Roboto" w:hAnsi="Roboto"/>
+          <w:sz w:val="28"/>
+          <w:szCs w:val="28"/>
+        </w:rPr>
+        <w:t>Gobuster</w:t>
+      </w:r>
+      <w:proofErr w:type="spellEnd"/>
+    </w:p>
+    <w:p>
+      <w:pPr>
+        <w:pStyle w:val="PargrafodaLista"/>
+        <w:numPr>
+          <w:ilvl w:val="1"/>
+          <w:numId w:val="1"/>
+        </w:numPr>
+        <w:rPr>
+          <w:rFonts w:ascii="Roboto" w:hAnsi="Roboto"/>
+          <w:sz w:val="24"/>
+          <w:szCs w:val="24"/>
+        </w:rPr>
+      </w:pPr>
+      <w:proofErr w:type="spellStart"/>
+      <w:r>
+        <w:rPr>
+          <w:rFonts w:ascii="Roboto" w:hAnsi="Roboto"/>
+          <w:sz w:val="24"/>
+          <w:szCs w:val="24"/>
+        </w:rPr>
+        <w:t>joomla</w:t>
+      </w:r>
+      <w:proofErr w:type="spellEnd"/>
+      <w:r>
+        <w:rPr>
+          <w:rFonts w:ascii="Roboto" w:hAnsi="Roboto"/>
+          <w:sz w:val="24"/>
+          <w:szCs w:val="24"/>
+        </w:rPr>
+        <w:t xml:space="preserve"> – CMS (gestão de conteúdo WEB)</w:t>
+      </w:r>
+    </w:p>
+    <w:p>
+      <w:pPr>
+        <w:pStyle w:val="PargrafodaLista"/>
+        <w:numPr>
+          <w:ilvl w:val="1"/>
+          <w:numId w:val="1"/>
+        </w:numPr>
+        <w:rPr>
+          <w:rFonts w:ascii="Roboto" w:hAnsi="Roboto"/>
+          <w:sz w:val="24"/>
+          <w:szCs w:val="24"/>
+        </w:rPr>
+      </w:pPr>
+      <w:r>
+        <w:rPr>
+          <w:rFonts w:ascii="Roboto" w:hAnsi="Roboto"/>
+          <w:sz w:val="24"/>
+          <w:szCs w:val="24"/>
+        </w:rPr>
+        <w:t xml:space="preserve">robots.txt </w:t>
+      </w:r>
+    </w:p>
+    <w:p>
+      <w:pPr>
+        <w:ind w:left="1080"/>
+        <w:rPr>
+          <w:rFonts w:ascii="Roboto" w:hAnsi="Roboto"/>
+          <w:sz w:val="24"/>
+          <w:szCs w:val="24"/>
+        </w:rPr>
+      </w:pPr>
+      <w:r>
+        <w:rPr>
+          <w:rFonts w:ascii="Roboto" w:hAnsi="Roboto"/>
+          <w:sz w:val="24"/>
+          <w:szCs w:val="24"/>
+        </w:rPr>
+        <w:drawing>
+          <wp:inline distT="0" distB="0" distL="0" distR="0" wp14:anchorId="1A128DC3" wp14:editId="4B22A968">
+            <wp:extent cx="5599858" cy="3300046"/>
+            <wp:effectExtent l="0" t="0" r="1270" b="0"/>
+            <wp:docPr id="799780782" name="Imagem 1" descr="Texto&#10;&#10;Descrição gerada automaticamente"/>
+            <wp:cNvGraphicFramePr>
+              <a:graphicFrameLocks xmlns:a="http://schemas.openxmlformats.org/drawingml/2006/main" noChangeAspect="1"/>
+            </wp:cNvGraphicFramePr>
+            <a:graphic xmlns:a="http://schemas.openxmlformats.org/drawingml/2006/main">
+              <a:graphicData uri="http://schemas.openxmlformats.org/drawingml/2006/picture">
+                <pic:pic xmlns:pic="http://schemas.openxmlformats.org/drawingml/2006/picture">
+                  <pic:nvPicPr>
+                    <pic:cNvPr id="799780782" name="Imagem 1" descr="Texto&#10;&#10;Descrição gerada automaticamente"/>
+                    <pic:cNvPicPr/>
+                  </pic:nvPicPr>
+                  <pic:blipFill>
+                    <a:blip r:embed="rId9"/>
+                    <a:stretch>
+                      <a:fillRect/>
+                    </a:stretch>
+                  </pic:blipFill>
+                  <pic:spPr>
+                    <a:xfrm>
+                      <a:off x="0" y="0"/>
+                      <a:ext cx="5602755" cy="3301753"/>
+                    </a:xfrm>
+                    <a:prstGeom prst="rect">
+                      <a:avLst/>
+                    </a:prstGeom>
+                  </pic:spPr>
+                </pic:pic>
+              </a:graphicData>
+            </a:graphic>
+          </wp:inline>
+        </w:drawing>
+      </w:r>
+    </w:p>
+    <w:p>
+      <w:pPr>
+        <w:ind w:left="1080"/>
+        <w:rPr>
+          <w:rFonts w:ascii="Roboto" w:hAnsi="Roboto"/>
+          <w:sz w:val="24"/>
+          <w:szCs w:val="24"/>
+        </w:rPr>
+      </w:pPr>
+      <w:r>
+        <w:rPr>
+          <w:rFonts w:ascii="Roboto" w:hAnsi="Roboto"/>
+          <w:sz w:val="24"/>
+          <w:szCs w:val="24"/>
+        </w:rPr>
+        <w:lastRenderedPageBreak/>
+        <w:drawing>
+          <wp:inline distT="0" distB="0" distL="0" distR="0" wp14:anchorId="6752DDBF" wp14:editId="122312F7">
+            <wp:extent cx="5603631" cy="3783763"/>
+            <wp:effectExtent l="0" t="0" r="0" b="7620"/>
+            <wp:docPr id="2070634025" name="Imagem 1" descr="Texto&#10;&#10;Descrição gerada automaticamente"/>
+            <wp:cNvGraphicFramePr>
+              <a:graphicFrameLocks xmlns:a="http://schemas.openxmlformats.org/drawingml/2006/main" noChangeAspect="1"/>
+            </wp:cNvGraphicFramePr>
+            <a:graphic xmlns:a="http://schemas.openxmlformats.org/drawingml/2006/main">
+              <a:graphicData uri="http://schemas.openxmlformats.org/drawingml/2006/picture">
+                <pic:pic xmlns:pic="http://schemas.openxmlformats.org/drawingml/2006/picture">
+                  <pic:nvPicPr>
+                    <pic:cNvPr id="2070634025" name="Imagem 1" descr="Texto&#10;&#10;Descrição gerada automaticamente"/>
+                    <pic:cNvPicPr/>
+                  </pic:nvPicPr>
+                  <pic:blipFill>
+                    <a:blip r:embed="rId10"/>
+                    <a:stretch>
+                      <a:fillRect/>
+                    </a:stretch>
+                  </pic:blipFill>
+                  <pic:spPr>
+                    <a:xfrm>
+                      <a:off x="0" y="0"/>
+                      <a:ext cx="5613287" cy="3790283"/>
+                    </a:xfrm>
+                    <a:prstGeom prst="rect">
+                      <a:avLst/>
+                    </a:prstGeom>
+                  </pic:spPr>
+                </pic:pic>
+              </a:graphicData>
+            </a:graphic>
+          </wp:inline>
+        </w:drawing>
+      </w:r>
     </w:p>
     <w:p>
       <w:pPr>
@@ -364,11 +837,11 @@
 </file>
 
 <file path=word/numbering.xml><?xml version="1.0" encoding="utf-8"?>
-<w:numbering xmlns:wpc="http://schemas.microsoft.com/office/word/2010/wordprocessingCanvas" xmlns:cx="http://schemas.microsoft.com/office/drawing/2014/chartex" xmlns:cx1="http://schemas.microsoft.com/office/drawing/2015/9/8/chartex" xmlns:cx2="http://schemas.microsoft.com/office/drawing/2015/10/21/chartex" xmlns:cx3="http://schemas.microsoft.com/office/drawing/2016/5/9/chartex" xmlns:cx4="http://schemas.microsoft.com/office/drawing/2016/5/10/chartex" xmlns:cx5="http://schemas.microsoft.com/office/drawing/2016/5/11/chartex" xmlns:cx6="http://schemas.microsoft.com/office/drawing/2016/5/12/chartex" xmlns:cx7="http://schemas.microsoft.com/office/drawing/2016/5/13/chartex" xmlns:cx8="http://schemas.microsoft.com/office/drawing/2016/5/14/chartex" xmlns:mc="http://schemas.openxmlformats.org/markup-compatibility/2006" xmlns:aink="http://schemas.microsoft.com/office/drawing/2016/ink" xmlns:am3d="http://schemas.microsoft.com/office/drawing/2017/model3d" xmlns:o="urn:schemas-microsoft-com:office:office" xmlns:oel="http://schemas.microsoft.com/office/2019/extlst" xmlns:r="http://schemas.openxmlformats.org/officeDocument/2006/relationships" xmlns:m="http://schemas.openxmlformats.org/officeDocument/2006/math" xmlns:v="urn:schemas-microsoft-com:vml" xmlns:wp14="http://schemas.microsoft.com/office/word/2010/wordprocessingDrawing" xmlns:wp="http://schemas.openxmlformats.org/drawingml/2006/wordprocessingDrawing" xmlns:w10="urn:schemas-microsoft-com:office:word" xmlns:w="http://schemas.openxmlformats.org/wordprocessingml/2006/main" xmlns:w14="http://schemas.microsoft.com/office/word/2010/wordml" xmlns:w15="http://schemas.microsoft.com/office/word/2012/wordml" xmlns:w16cex="http://schemas.microsoft.com/office/word/2018/wordml/cex" xmlns:w16cid="http://schemas.microsoft.com/office/word/2016/wordml/cid" xmlns:w16="http://schemas.microsoft.com/office/word/2018/wordml" xmlns:w16sdtdh="http://schemas.microsoft.com/office/word/2020/wordml/sdtdatahash" xmlns:w16se="http://schemas.microsoft.com/office/word/2015/wordml/symex" xmlns:wpg="http://schemas.microsoft.com/office/word/2010/wordprocessingGroup" xmlns:wpi="http://schemas.microsoft.com/office/word/2010/wordprocessingInk" xmlns:wne="http://schemas.microsoft.com/office/word/2006/wordml" xmlns:wps="http://schemas.microsoft.com/office/word/2010/wordprocessingShape" mc:Ignorable="w14 w15 w16se w16cid w16 w16cex w16sdtdh wp14">
+<w:numbering xmlns:wpc="http://schemas.microsoft.com/office/word/2010/wordprocessingCanvas" xmlns:cx="http://schemas.microsoft.com/office/drawing/2014/chartex" xmlns:cx1="http://schemas.microsoft.com/office/drawing/2015/9/8/chartex" xmlns:cx2="http://schemas.microsoft.com/office/drawing/2015/10/21/chartex" xmlns:cx3="http://schemas.microsoft.com/office/drawing/2016/5/9/chartex" xmlns:cx4="http://schemas.microsoft.com/office/drawing/2016/5/10/chartex" xmlns:cx5="http://schemas.microsoft.com/office/drawing/2016/5/11/chartex" xmlns:cx6="http://schemas.microsoft.com/office/drawing/2016/5/12/chartex" xmlns:cx7="http://schemas.microsoft.com/office/drawing/2016/5/13/chartex" xmlns:cx8="http://schemas.microsoft.com/office/drawing/2016/5/14/chartex" xmlns:mc="http://schemas.openxmlformats.org/markup-compatibility/2006" xmlns:aink="http://schemas.microsoft.com/office/drawing/2016/ink" xmlns:am3d="http://schemas.microsoft.com/office/drawing/2017/model3d" xmlns:o="urn:schemas-microsoft-com:office:office" xmlns:oel="http://schemas.microsoft.com/office/2019/extlst" xmlns:r="http://schemas.openxmlformats.org/officeDocument/2006/relationships" xmlns:m="http://schemas.openxmlformats.org/officeDocument/2006/math" xmlns:v="urn:schemas-microsoft-com:vml" xmlns:wp14="http://schemas.microsoft.com/office/word/2010/wordprocessingDrawing" xmlns:wp="http://schemas.openxmlformats.org/drawingml/2006/wordprocessingDrawing" xmlns:w10="urn:schemas-microsoft-com:office:word" xmlns:w="http://schemas.openxmlformats.org/wordprocessingml/2006/main" xmlns:w14="http://schemas.microsoft.com/office/word/2010/wordml" xmlns:w15="http://schemas.microsoft.com/office/word/2012/wordml" xmlns:w16cex="http://schemas.microsoft.com/office/word/2018/wordml/cex" xmlns:w16cid="http://schemas.microsoft.com/office/word/2016/wordml/cid" xmlns:w16="http://schemas.microsoft.com/office/word/2018/wordml" xmlns:w16du="http://schemas.microsoft.com/office/word/2023/wordml/word16du" xmlns:w16sdtdh="http://schemas.microsoft.com/office/word/2020/wordml/sdtdatahash" xmlns:w16se="http://schemas.microsoft.com/office/word/2015/wordml/symex" xmlns:wpg="http://schemas.microsoft.com/office/word/2010/wordprocessingGroup" xmlns:wpi="http://schemas.microsoft.com/office/word/2010/wordprocessingInk" xmlns:wne="http://schemas.microsoft.com/office/word/2006/wordml" xmlns:wps="http://schemas.microsoft.com/office/word/2010/wordprocessingShape" mc:Ignorable="w14 w15 w16se w16cid w16 w16cex w16sdtdh w16du wp14">
   <w:abstractNum w:abstractNumId="0" w15:restartNumberingAfterBreak="0">
     <w:nsid w:val="1A057859"/>
     <w:multiLevelType w:val="hybridMultilevel"/>
-    <w:tmpl w:val="783E53C0"/>
+    <w:tmpl w:val="C39E181E"/>
     <w:lvl w:ilvl="0" w:tplc="0416000F">
       <w:start w:val="1"/>
       <w:numFmt w:val="decimal"/>
@@ -458,7 +931,7 @@
 </file>
 
 <file path=word/styles.xml><?xml version="1.0" encoding="utf-8"?>
-<w:styles xmlns:mc="http://schemas.openxmlformats.org/markup-compatibility/2006" xmlns:r="http://schemas.openxmlformats.org/officeDocument/2006/relationships" xmlns:w="http://schemas.openxmlformats.org/wordprocessingml/2006/main" xmlns:w14="http://schemas.microsoft.com/office/word/2010/wordml" xmlns:w15="http://schemas.microsoft.com/office/word/2012/wordml" xmlns:w16cex="http://schemas.microsoft.com/office/word/2018/wordml/cex" xmlns:w16cid="http://schemas.microsoft.com/office/word/2016/wordml/cid" xmlns:w16="http://schemas.microsoft.com/office/word/2018/wordml" xmlns:w16sdtdh="http://schemas.microsoft.com/office/word/2020/wordml/sdtdatahash" xmlns:w16se="http://schemas.microsoft.com/office/word/2015/wordml/symex" mc:Ignorable="w14 w15 w16se w16cid w16 w16cex w16sdtdh">
+<w:styles xmlns:mc="http://schemas.openxmlformats.org/markup-compatibility/2006" xmlns:r="http://schemas.openxmlformats.org/officeDocument/2006/relationships" xmlns:w="http://schemas.openxmlformats.org/wordprocessingml/2006/main" xmlns:w14="http://schemas.microsoft.com/office/word/2010/wordml" xmlns:w15="http://schemas.microsoft.com/office/word/2012/wordml" xmlns:w16cex="http://schemas.microsoft.com/office/word/2018/wordml/cex" xmlns:w16cid="http://schemas.microsoft.com/office/word/2016/wordml/cid" xmlns:w16="http://schemas.microsoft.com/office/word/2018/wordml" xmlns:w16du="http://schemas.microsoft.com/office/word/2023/wordml/word16du" xmlns:w16sdtdh="http://schemas.microsoft.com/office/word/2020/wordml/sdtdatahash" xmlns:w16se="http://schemas.microsoft.com/office/word/2015/wordml/symex" mc:Ignorable="w14 w15 w16se w16cid w16 w16cex w16sdtdh w16du">
   <w:docDefaults>
     <w:rPrDefault>
       <w:rPr>

--- a/TryHackMe/BoilerCTF/notes.docx
+++ b/TryHackMe/BoilerCTF/notes.docx
@@ -328,6 +328,7 @@
         <w:ind w:left="1080"/>
         <w:rPr>
           <w:noProof/>
+          <w:u w:val="single"/>
         </w:rPr>
       </w:pPr>
     </w:p>
@@ -465,6 +466,7 @@
       <w:r>
         <w:rPr>
           <w:rFonts w:ascii="Roboto" w:hAnsi="Roboto"/>
+          <w:noProof/>
           <w:sz w:val="24"/>
           <w:szCs w:val="24"/>
         </w:rPr>
@@ -514,6 +516,7 @@
       <w:r>
         <w:rPr>
           <w:rFonts w:ascii="Roboto" w:hAnsi="Roboto"/>
+          <w:noProof/>
           <w:sz w:val="24"/>
           <w:szCs w:val="24"/>
         </w:rPr>
@@ -652,6 +655,82 @@
     </w:p>
     <w:p>
       <w:pPr>
+        <w:pStyle w:val="PargrafodaLista"/>
+        <w:numPr>
+          <w:ilvl w:val="1"/>
+          <w:numId w:val="1"/>
+        </w:numPr>
+        <w:rPr>
+          <w:rFonts w:ascii="Roboto" w:hAnsi="Roboto"/>
+          <w:sz w:val="24"/>
+          <w:szCs w:val="24"/>
+        </w:rPr>
+      </w:pPr>
+      <w:r>
+        <w:rPr>
+          <w:rFonts w:ascii="Roboto" w:hAnsi="Roboto"/>
+          <w:sz w:val="24"/>
+          <w:szCs w:val="24"/>
+        </w:rPr>
+        <w:t>_</w:t>
+      </w:r>
+      <w:proofErr w:type="spellStart"/>
+      <w:r>
+        <w:rPr>
+          <w:rFonts w:ascii="Roboto" w:hAnsi="Roboto"/>
+          <w:sz w:val="24"/>
+          <w:szCs w:val="24"/>
+        </w:rPr>
+        <w:t>test</w:t>
+      </w:r>
+      <w:proofErr w:type="spellEnd"/>
+      <w:r>
+        <w:rPr>
+          <w:rFonts w:ascii="Roboto" w:hAnsi="Roboto"/>
+          <w:sz w:val="24"/>
+          <w:szCs w:val="24"/>
+        </w:rPr>
+        <w:t xml:space="preserve"> – indica sar2html (tem </w:t>
+      </w:r>
+      <w:proofErr w:type="spellStart"/>
+      <w:r>
+        <w:rPr>
+          <w:rFonts w:ascii="Roboto" w:hAnsi="Roboto"/>
+          <w:sz w:val="24"/>
+          <w:szCs w:val="24"/>
+        </w:rPr>
+        <w:t>exploit</w:t>
+      </w:r>
+      <w:proofErr w:type="spellEnd"/>
+      <w:r>
+        <w:rPr>
+          <w:rFonts w:ascii="Roboto" w:hAnsi="Roboto"/>
+          <w:sz w:val="24"/>
+          <w:szCs w:val="24"/>
+        </w:rPr>
+        <w:t xml:space="preserve"> para </w:t>
+      </w:r>
+      <w:proofErr w:type="spellStart"/>
+      <w:r>
+        <w:rPr>
+          <w:rFonts w:ascii="Roboto" w:hAnsi="Roboto"/>
+          <w:sz w:val="24"/>
+          <w:szCs w:val="24"/>
+        </w:rPr>
+        <w:t>rshell</w:t>
+      </w:r>
+      <w:proofErr w:type="spellEnd"/>
+      <w:r>
+        <w:rPr>
+          <w:rFonts w:ascii="Roboto" w:hAnsi="Roboto"/>
+          <w:sz w:val="24"/>
+          <w:szCs w:val="24"/>
+        </w:rPr>
+        <w:t>)</w:t>
+      </w:r>
+    </w:p>
+    <w:p>
+      <w:pPr>
         <w:ind w:left="1080"/>
         <w:rPr>
           <w:rFonts w:ascii="Roboto" w:hAnsi="Roboto"/>
@@ -662,6 +741,7 @@
       <w:r>
         <w:rPr>
           <w:rFonts w:ascii="Roboto" w:hAnsi="Roboto"/>
+          <w:noProof/>
           <w:sz w:val="24"/>
           <w:szCs w:val="24"/>
         </w:rPr>
@@ -714,6 +794,7 @@
       <w:r>
         <w:rPr>
           <w:rFonts w:ascii="Roboto" w:hAnsi="Roboto"/>
+          <w:noProof/>
           <w:sz w:val="24"/>
           <w:szCs w:val="24"/>
         </w:rPr>
@@ -757,6 +838,122 @@
     </w:p>
     <w:p>
       <w:pPr>
+        <w:ind w:left="1080"/>
+        <w:rPr>
+          <w:rFonts w:ascii="Roboto" w:hAnsi="Roboto"/>
+          <w:sz w:val="24"/>
+          <w:szCs w:val="24"/>
+        </w:rPr>
+      </w:pPr>
+      <w:r>
+        <w:rPr>
+          <w:rFonts w:ascii="Roboto" w:hAnsi="Roboto"/>
+          <w:noProof/>
+          <w:sz w:val="24"/>
+          <w:szCs w:val="24"/>
+        </w:rPr>
+        <w:drawing>
+          <wp:inline distT="0" distB="0" distL="0" distR="0" wp14:anchorId="18F496B6" wp14:editId="0CA21E84">
+            <wp:extent cx="5603240" cy="4012640"/>
+            <wp:effectExtent l="0" t="0" r="0" b="6985"/>
+            <wp:docPr id="1592530140" name="Imagem 1" descr="Interface gráfica do usuário, Texto&#10;&#10;Descrição gerada automaticamente"/>
+            <wp:cNvGraphicFramePr>
+              <a:graphicFrameLocks xmlns:a="http://schemas.openxmlformats.org/drawingml/2006/main" noChangeAspect="1"/>
+            </wp:cNvGraphicFramePr>
+            <a:graphic xmlns:a="http://schemas.openxmlformats.org/drawingml/2006/main">
+              <a:graphicData uri="http://schemas.openxmlformats.org/drawingml/2006/picture">
+                <pic:pic xmlns:pic="http://schemas.openxmlformats.org/drawingml/2006/picture">
+                  <pic:nvPicPr>
+                    <pic:cNvPr id="1592530140" name="Imagem 1" descr="Interface gráfica do usuário, Texto&#10;&#10;Descrição gerada automaticamente"/>
+                    <pic:cNvPicPr/>
+                  </pic:nvPicPr>
+                  <pic:blipFill>
+                    <a:blip r:embed="rId11"/>
+                    <a:stretch>
+                      <a:fillRect/>
+                    </a:stretch>
+                  </pic:blipFill>
+                  <pic:spPr>
+                    <a:xfrm>
+                      <a:off x="0" y="0"/>
+                      <a:ext cx="5611660" cy="4018670"/>
+                    </a:xfrm>
+                    <a:prstGeom prst="rect">
+                      <a:avLst/>
+                    </a:prstGeom>
+                  </pic:spPr>
+                </pic:pic>
+              </a:graphicData>
+            </a:graphic>
+          </wp:inline>
+        </w:drawing>
+      </w:r>
+    </w:p>
+    <w:p>
+      <w:pPr>
+        <w:ind w:left="1080"/>
+        <w:rPr>
+          <w:rFonts w:ascii="Roboto" w:hAnsi="Roboto"/>
+          <w:sz w:val="24"/>
+          <w:szCs w:val="24"/>
+        </w:rPr>
+      </w:pPr>
+      <w:r>
+        <w:rPr>
+          <w:rFonts w:ascii="Roboto" w:hAnsi="Roboto"/>
+          <w:sz w:val="24"/>
+          <w:szCs w:val="24"/>
+        </w:rPr>
+        <w:lastRenderedPageBreak/>
+        <w:drawing>
+          <wp:inline distT="0" distB="0" distL="0" distR="0" wp14:anchorId="30901F65" wp14:editId="40D7E5F0">
+            <wp:extent cx="5661659" cy="5169388"/>
+            <wp:effectExtent l="0" t="0" r="0" b="0"/>
+            <wp:docPr id="1999747305" name="Imagem 1" descr="Interface gráfica do usuário, Texto&#10;&#10;Descrição gerada automaticamente"/>
+            <wp:cNvGraphicFramePr>
+              <a:graphicFrameLocks xmlns:a="http://schemas.openxmlformats.org/drawingml/2006/main" noChangeAspect="1"/>
+            </wp:cNvGraphicFramePr>
+            <a:graphic xmlns:a="http://schemas.openxmlformats.org/drawingml/2006/main">
+              <a:graphicData uri="http://schemas.openxmlformats.org/drawingml/2006/picture">
+                <pic:pic xmlns:pic="http://schemas.openxmlformats.org/drawingml/2006/picture">
+                  <pic:nvPicPr>
+                    <pic:cNvPr id="1999747305" name="Imagem 1" descr="Interface gráfica do usuário, Texto&#10;&#10;Descrição gerada automaticamente"/>
+                    <pic:cNvPicPr/>
+                  </pic:nvPicPr>
+                  <pic:blipFill>
+                    <a:blip r:embed="rId12"/>
+                    <a:stretch>
+                      <a:fillRect/>
+                    </a:stretch>
+                  </pic:blipFill>
+                  <pic:spPr>
+                    <a:xfrm>
+                      <a:off x="0" y="0"/>
+                      <a:ext cx="5677089" cy="5183476"/>
+                    </a:xfrm>
+                    <a:prstGeom prst="rect">
+                      <a:avLst/>
+                    </a:prstGeom>
+                  </pic:spPr>
+                </pic:pic>
+              </a:graphicData>
+            </a:graphic>
+          </wp:inline>
+        </w:drawing>
+      </w:r>
+    </w:p>
+    <w:p>
+      <w:pPr>
+        <w:ind w:left="1080"/>
+        <w:rPr>
+          <w:rFonts w:ascii="Roboto" w:hAnsi="Roboto"/>
+          <w:sz w:val="24"/>
+          <w:szCs w:val="24"/>
+        </w:rPr>
+      </w:pPr>
+    </w:p>
+    <w:p>
+      <w:pPr>
         <w:pStyle w:val="PargrafodaLista"/>
         <w:rPr>
           <w:rFonts w:ascii="Roboto" w:hAnsi="Roboto"/>
@@ -784,37 +981,242 @@
           <w:sz w:val="28"/>
           <w:szCs w:val="28"/>
         </w:rPr>
-        <w:t>Passo 3</w:t>
-      </w:r>
-    </w:p>
-    <w:p>
-      <w:pPr>
-        <w:rPr>
-          <w:rFonts w:ascii="Roboto" w:hAnsi="Roboto"/>
-          <w:sz w:val="24"/>
-          <w:szCs w:val="24"/>
-        </w:rPr>
-      </w:pPr>
+        <w:t xml:space="preserve">Explorando </w:t>
+      </w:r>
+      <w:proofErr w:type="spellStart"/>
+      <w:r>
+        <w:rPr>
+          <w:rFonts w:ascii="Roboto" w:hAnsi="Roboto"/>
+          <w:sz w:val="28"/>
+          <w:szCs w:val="28"/>
+        </w:rPr>
+        <w:t>exploit</w:t>
+      </w:r>
+      <w:proofErr w:type="spellEnd"/>
+      <w:r>
+        <w:rPr>
+          <w:rFonts w:ascii="Roboto" w:hAnsi="Roboto"/>
+          <w:sz w:val="28"/>
+          <w:szCs w:val="28"/>
+        </w:rPr>
+        <w:t xml:space="preserve"> no sar2html</w:t>
+      </w:r>
     </w:p>
     <w:p>
       <w:pPr>
         <w:pStyle w:val="PargrafodaLista"/>
-        <w:rPr>
-          <w:rFonts w:ascii="Roboto" w:hAnsi="Roboto"/>
-          <w:sz w:val="24"/>
-          <w:szCs w:val="24"/>
-        </w:rPr>
-      </w:pPr>
+        <w:numPr>
+          <w:ilvl w:val="1"/>
+          <w:numId w:val="1"/>
+        </w:numPr>
+        <w:rPr>
+          <w:rFonts w:ascii="Roboto" w:hAnsi="Roboto"/>
+          <w:sz w:val="24"/>
+          <w:szCs w:val="24"/>
+        </w:rPr>
+      </w:pPr>
+      <w:proofErr w:type="spellStart"/>
+      <w:r>
+        <w:rPr>
+          <w:rFonts w:ascii="Roboto" w:hAnsi="Roboto"/>
+          <w:sz w:val="24"/>
+          <w:szCs w:val="24"/>
+        </w:rPr>
+        <w:t>expl</w:t>
+      </w:r>
+      <w:r>
+        <w:rPr>
+          <w:rFonts w:ascii="Roboto" w:hAnsi="Roboto"/>
+          <w:sz w:val="24"/>
+          <w:szCs w:val="24"/>
+        </w:rPr>
+        <w:t>oit</w:t>
+      </w:r>
+      <w:proofErr w:type="spellEnd"/>
+      <w:r>
+        <w:rPr>
+          <w:rFonts w:ascii="Roboto" w:hAnsi="Roboto"/>
+          <w:sz w:val="24"/>
+          <w:szCs w:val="24"/>
+        </w:rPr>
+        <w:t xml:space="preserve">: </w:t>
+      </w:r>
+      <w:hyperlink r:id="rId13" w:history="1">
+        <w:r>
+          <w:rPr>
+            <w:rStyle w:val="Hyperlink"/>
+            <w:rFonts w:ascii="Roboto" w:hAnsi="Roboto"/>
+            <w:sz w:val="24"/>
+            <w:szCs w:val="24"/>
+          </w:rPr>
+          <w:t>https://www.exploit-db.com/exploits/47204</w:t>
+        </w:r>
+      </w:hyperlink>
     </w:p>
     <w:p>
       <w:pPr>
         <w:pStyle w:val="PargrafodaLista"/>
-        <w:rPr>
-          <w:rFonts w:ascii="Roboto" w:hAnsi="Roboto"/>
-          <w:sz w:val="24"/>
-          <w:szCs w:val="24"/>
-        </w:rPr>
-      </w:pPr>
+        <w:numPr>
+          <w:ilvl w:val="1"/>
+          <w:numId w:val="1"/>
+        </w:numPr>
+        <w:rPr>
+          <w:rFonts w:ascii="Roboto" w:hAnsi="Roboto"/>
+          <w:sz w:val="24"/>
+          <w:szCs w:val="24"/>
+        </w:rPr>
+      </w:pPr>
+      <w:r>
+        <w:rPr>
+          <w:rFonts w:ascii="Roboto" w:hAnsi="Roboto"/>
+          <w:sz w:val="24"/>
+          <w:szCs w:val="24"/>
+        </w:rPr>
+        <w:t xml:space="preserve">conexão </w:t>
+      </w:r>
+      <w:proofErr w:type="spellStart"/>
+      <w:r>
+        <w:rPr>
+          <w:rFonts w:ascii="Roboto" w:hAnsi="Roboto"/>
+          <w:sz w:val="24"/>
+          <w:szCs w:val="24"/>
+        </w:rPr>
+        <w:t>ssh</w:t>
+      </w:r>
+      <w:proofErr w:type="spellEnd"/>
+      <w:r>
+        <w:rPr>
+          <w:rFonts w:ascii="Roboto" w:hAnsi="Roboto"/>
+          <w:sz w:val="24"/>
+          <w:szCs w:val="24"/>
+        </w:rPr>
+        <w:t xml:space="preserve"> (</w:t>
+      </w:r>
+      <w:proofErr w:type="spellStart"/>
+      <w:r>
+        <w:rPr>
+          <w:rFonts w:ascii="Roboto" w:hAnsi="Roboto"/>
+          <w:sz w:val="24"/>
+          <w:szCs w:val="24"/>
+        </w:rPr>
+        <w:t>user</w:t>
+      </w:r>
+      <w:proofErr w:type="spellEnd"/>
+      <w:r>
+        <w:rPr>
+          <w:rFonts w:ascii="Roboto" w:hAnsi="Roboto"/>
+          <w:sz w:val="24"/>
+          <w:szCs w:val="24"/>
+        </w:rPr>
+        <w:t xml:space="preserve">: </w:t>
+      </w:r>
+      <w:proofErr w:type="spellStart"/>
+      <w:r>
+        <w:rPr>
+          <w:rFonts w:ascii="Roboto" w:hAnsi="Roboto"/>
+          <w:sz w:val="24"/>
+          <w:szCs w:val="24"/>
+        </w:rPr>
+        <w:t>basterd</w:t>
+      </w:r>
+      <w:proofErr w:type="spellEnd"/>
+      <w:r>
+        <w:rPr>
+          <w:rFonts w:ascii="Roboto" w:hAnsi="Roboto"/>
+          <w:sz w:val="24"/>
+          <w:szCs w:val="24"/>
+        </w:rPr>
+        <w:t xml:space="preserve">; </w:t>
+      </w:r>
+      <w:proofErr w:type="spellStart"/>
+      <w:r>
+        <w:rPr>
+          <w:rFonts w:ascii="Roboto" w:hAnsi="Roboto"/>
+          <w:sz w:val="24"/>
+          <w:szCs w:val="24"/>
+        </w:rPr>
+        <w:t>pass</w:t>
+      </w:r>
+      <w:proofErr w:type="spellEnd"/>
+      <w:r>
+        <w:rPr>
+          <w:rFonts w:ascii="Roboto" w:hAnsi="Roboto"/>
+          <w:sz w:val="24"/>
+          <w:szCs w:val="24"/>
+        </w:rPr>
+        <w:t xml:space="preserve">: </w:t>
+      </w:r>
+      <w:proofErr w:type="spellStart"/>
+      <w:r>
+        <w:rPr>
+          <w:rFonts w:ascii="Roboto" w:hAnsi="Roboto"/>
+          <w:sz w:val="24"/>
+          <w:szCs w:val="24"/>
+        </w:rPr>
+        <w:t>superduperp</w:t>
+      </w:r>
+      <w:proofErr w:type="spellEnd"/>
+      <w:r>
+        <w:rPr>
+          <w:rFonts w:ascii="Roboto" w:hAnsi="Roboto"/>
+          <w:sz w:val="24"/>
+          <w:szCs w:val="24"/>
+        </w:rPr>
+        <w:t>@$$)</w:t>
+      </w:r>
+    </w:p>
+    <w:p>
+      <w:pPr>
+        <w:ind w:left="1080"/>
+        <w:rPr>
+          <w:rFonts w:ascii="Roboto" w:hAnsi="Roboto"/>
+          <w:sz w:val="24"/>
+          <w:szCs w:val="24"/>
+        </w:rPr>
+      </w:pPr>
+      <w:r>
+        <w:rPr>
+          <w:rFonts w:ascii="Roboto" w:hAnsi="Roboto"/>
+          <w:sz w:val="24"/>
+          <w:szCs w:val="24"/>
+        </w:rPr>
+        <w:lastRenderedPageBreak/>
+        <w:drawing>
+          <wp:inline distT="0" distB="0" distL="0" distR="0" wp14:anchorId="3F5C2427" wp14:editId="07BF1CB3">
+            <wp:extent cx="5624047" cy="3680779"/>
+            <wp:effectExtent l="0" t="0" r="0" b="0"/>
+            <wp:docPr id="1433365636" name="Imagem 1" descr="Interface gráfica do usuário, Texto, Aplicativo, Email&#10;&#10;Descrição gerada automaticamente"/>
+            <wp:cNvGraphicFramePr>
+              <a:graphicFrameLocks xmlns:a="http://schemas.openxmlformats.org/drawingml/2006/main" noChangeAspect="1"/>
+            </wp:cNvGraphicFramePr>
+            <a:graphic xmlns:a="http://schemas.openxmlformats.org/drawingml/2006/main">
+              <a:graphicData uri="http://schemas.openxmlformats.org/drawingml/2006/picture">
+                <pic:pic xmlns:pic="http://schemas.openxmlformats.org/drawingml/2006/picture">
+                  <pic:nvPicPr>
+                    <pic:cNvPr id="1433365636" name="Imagem 1" descr="Interface gráfica do usuário, Texto, Aplicativo, Email&#10;&#10;Descrição gerada automaticamente"/>
+                    <pic:cNvPicPr/>
+                  </pic:nvPicPr>
+                  <pic:blipFill>
+                    <a:blip r:embed="rId14"/>
+                    <a:stretch>
+                      <a:fillRect/>
+                    </a:stretch>
+                  </pic:blipFill>
+                  <pic:spPr>
+                    <a:xfrm>
+                      <a:off x="0" y="0"/>
+                      <a:ext cx="5624047" cy="3680779"/>
+                    </a:xfrm>
+                    <a:prstGeom prst="rect">
+                      <a:avLst/>
+                    </a:prstGeom>
+                  </pic:spPr>
+                </pic:pic>
+              </a:graphicData>
+            </a:graphic>
+          </wp:inline>
+        </w:drawing>
+      </w:r>
     </w:p>
     <w:p>
       <w:pPr>
@@ -825,6 +1227,158 @@
           <w:szCs w:val="24"/>
         </w:rPr>
       </w:pPr>
+    </w:p>
+    <w:p>
+      <w:pPr>
+        <w:pStyle w:val="PargrafodaLista"/>
+        <w:rPr>
+          <w:rFonts w:ascii="Roboto" w:hAnsi="Roboto"/>
+          <w:sz w:val="24"/>
+          <w:szCs w:val="24"/>
+        </w:rPr>
+      </w:pPr>
+    </w:p>
+    <w:p>
+      <w:pPr>
+        <w:pStyle w:val="PargrafodaLista"/>
+        <w:numPr>
+          <w:ilvl w:val="0"/>
+          <w:numId w:val="1"/>
+        </w:numPr>
+        <w:rPr>
+          <w:rFonts w:ascii="Roboto" w:hAnsi="Roboto"/>
+          <w:sz w:val="24"/>
+          <w:szCs w:val="24"/>
+        </w:rPr>
+      </w:pPr>
+      <w:r>
+        <w:rPr>
+          <w:rFonts w:ascii="Roboto" w:hAnsi="Roboto"/>
+          <w:sz w:val="24"/>
+          <w:szCs w:val="24"/>
+        </w:rPr>
+        <w:t>Explorando usuário</w:t>
+      </w:r>
+    </w:p>
+    <w:p>
+      <w:pPr>
+        <w:pStyle w:val="PargrafodaLista"/>
+        <w:numPr>
+          <w:ilvl w:val="1"/>
+          <w:numId w:val="1"/>
+        </w:numPr>
+        <w:rPr>
+          <w:rFonts w:ascii="Roboto" w:hAnsi="Roboto"/>
+          <w:sz w:val="24"/>
+          <w:szCs w:val="24"/>
+        </w:rPr>
+      </w:pPr>
+      <w:r>
+        <w:rPr>
+          <w:rFonts w:ascii="Roboto" w:hAnsi="Roboto"/>
+          <w:sz w:val="24"/>
+          <w:szCs w:val="24"/>
+        </w:rPr>
+        <w:t xml:space="preserve">descobrindo outro </w:t>
+      </w:r>
+      <w:proofErr w:type="gramStart"/>
+      <w:r>
+        <w:rPr>
+          <w:rFonts w:ascii="Roboto" w:hAnsi="Roboto"/>
+          <w:sz w:val="24"/>
+          <w:szCs w:val="24"/>
+        </w:rPr>
+        <w:t>usuário(</w:t>
+      </w:r>
+      <w:proofErr w:type="spellStart"/>
+      <w:proofErr w:type="gramEnd"/>
+      <w:r>
+        <w:rPr>
+          <w:rFonts w:ascii="Roboto" w:hAnsi="Roboto"/>
+          <w:sz w:val="24"/>
+          <w:szCs w:val="24"/>
+        </w:rPr>
+        <w:t>stoner</w:t>
+      </w:r>
+      <w:proofErr w:type="spellEnd"/>
+      <w:r>
+        <w:rPr>
+          <w:rFonts w:ascii="Roboto" w:hAnsi="Roboto"/>
+          <w:sz w:val="24"/>
+          <w:szCs w:val="24"/>
+        </w:rPr>
+        <w:t xml:space="preserve">, </w:t>
+      </w:r>
+      <w:proofErr w:type="spellStart"/>
+      <w:r>
+        <w:rPr>
+          <w:rFonts w:ascii="Roboto" w:hAnsi="Roboto"/>
+          <w:sz w:val="24"/>
+          <w:szCs w:val="24"/>
+        </w:rPr>
+        <w:t>superduperp</w:t>
+      </w:r>
+      <w:proofErr w:type="spellEnd"/>
+      <w:r>
+        <w:rPr>
+          <w:rFonts w:ascii="Roboto" w:hAnsi="Roboto"/>
+          <w:sz w:val="24"/>
+          <w:szCs w:val="24"/>
+        </w:rPr>
+        <w:t>@$$no1knows)</w:t>
+      </w:r>
+    </w:p>
+    <w:p>
+      <w:pPr>
+        <w:ind w:left="1080"/>
+        <w:rPr>
+          <w:rFonts w:ascii="Roboto" w:hAnsi="Roboto"/>
+          <w:sz w:val="24"/>
+          <w:szCs w:val="24"/>
+        </w:rPr>
+      </w:pPr>
+      <w:r>
+        <w:rPr>
+          <w:rFonts w:ascii="Roboto" w:hAnsi="Roboto"/>
+          <w:sz w:val="24"/>
+          <w:szCs w:val="24"/>
+        </w:rPr>
+        <w:drawing>
+          <wp:inline distT="0" distB="0" distL="0" distR="0" wp14:anchorId="3113A4AC" wp14:editId="0C513B58">
+            <wp:extent cx="5556738" cy="4571592"/>
+            <wp:effectExtent l="0" t="0" r="6350" b="635"/>
+            <wp:docPr id="292307105" name="Imagem 1" descr="Texto&#10;&#10;Descrição gerada automaticamente"/>
+            <wp:cNvGraphicFramePr>
+              <a:graphicFrameLocks xmlns:a="http://schemas.openxmlformats.org/drawingml/2006/main" noChangeAspect="1"/>
+            </wp:cNvGraphicFramePr>
+            <a:graphic xmlns:a="http://schemas.openxmlformats.org/drawingml/2006/main">
+              <a:graphicData uri="http://schemas.openxmlformats.org/drawingml/2006/picture">
+                <pic:pic xmlns:pic="http://schemas.openxmlformats.org/drawingml/2006/picture">
+                  <pic:nvPicPr>
+                    <pic:cNvPr id="292307105" name="Imagem 1" descr="Texto&#10;&#10;Descrição gerada automaticamente"/>
+                    <pic:cNvPicPr/>
+                  </pic:nvPicPr>
+                  <pic:blipFill>
+                    <a:blip r:embed="rId15"/>
+                    <a:stretch>
+                      <a:fillRect/>
+                    </a:stretch>
+                  </pic:blipFill>
+                  <pic:spPr>
+                    <a:xfrm>
+                      <a:off x="0" y="0"/>
+                      <a:ext cx="5564476" cy="4577958"/>
+                    </a:xfrm>
+                    <a:prstGeom prst="rect">
+                      <a:avLst/>
+                    </a:prstGeom>
+                  </pic:spPr>
+                </pic:pic>
+              </a:graphicData>
+            </a:graphic>
+          </wp:inline>
+        </w:drawing>
+      </w:r>
     </w:p>
     <w:sectPr>
       <w:pgSz w:w="11906" w:h="16838"/>
@@ -841,7 +1395,7 @@
   <w:abstractNum w:abstractNumId="0" w15:restartNumberingAfterBreak="0">
     <w:nsid w:val="1A057859"/>
     <w:multiLevelType w:val="hybridMultilevel"/>
-    <w:tmpl w:val="C39E181E"/>
+    <w:tmpl w:val="EDD471B6"/>
     <w:lvl w:ilvl="0" w:tplc="0416000F">
       <w:start w:val="1"/>
       <w:numFmt w:val="decimal"/>

--- a/TryHackMe/BoilerCTF/notes.docx
+++ b/TryHackMe/BoilerCTF/notes.docx
@@ -901,6 +901,7 @@
       <w:r>
         <w:rPr>
           <w:rFonts w:ascii="Roboto" w:hAnsi="Roboto"/>
+          <w:noProof/>
           <w:sz w:val="24"/>
           <w:szCs w:val="24"/>
         </w:rPr>
@@ -1177,6 +1178,7 @@
       <w:r>
         <w:rPr>
           <w:rFonts w:ascii="Roboto" w:hAnsi="Roboto"/>
+          <w:noProof/>
           <w:sz w:val="24"/>
           <w:szCs w:val="24"/>
         </w:rPr>
@@ -1247,15 +1249,15 @@
         </w:numPr>
         <w:rPr>
           <w:rFonts w:ascii="Roboto" w:hAnsi="Roboto"/>
-          <w:sz w:val="24"/>
-          <w:szCs w:val="24"/>
-        </w:rPr>
-      </w:pPr>
-      <w:r>
-        <w:rPr>
-          <w:rFonts w:ascii="Roboto" w:hAnsi="Roboto"/>
-          <w:sz w:val="24"/>
-          <w:szCs w:val="24"/>
+          <w:sz w:val="28"/>
+          <w:szCs w:val="28"/>
+        </w:rPr>
+      </w:pPr>
+      <w:r>
+        <w:rPr>
+          <w:rFonts w:ascii="Roboto" w:hAnsi="Roboto"/>
+          <w:sz w:val="28"/>
+          <w:szCs w:val="28"/>
         </w:rPr>
         <w:t>Explorando usuário</w:t>
       </w:r>
@@ -1340,6 +1342,7 @@
       <w:r>
         <w:rPr>
           <w:rFonts w:ascii="Roboto" w:hAnsi="Roboto"/>
+          <w:noProof/>
           <w:sz w:val="24"/>
           <w:szCs w:val="24"/>
         </w:rPr>
@@ -1380,6 +1383,822 @@
         </w:drawing>
       </w:r>
     </w:p>
+    <w:p>
+      <w:pPr>
+        <w:ind w:left="1080"/>
+        <w:rPr>
+          <w:rFonts w:ascii="Roboto" w:hAnsi="Roboto"/>
+          <w:sz w:val="24"/>
+          <w:szCs w:val="24"/>
+        </w:rPr>
+      </w:pPr>
+    </w:p>
+    <w:p>
+      <w:pPr>
+        <w:pStyle w:val="PargrafodaLista"/>
+        <w:numPr>
+          <w:ilvl w:val="0"/>
+          <w:numId w:val="1"/>
+        </w:numPr>
+        <w:rPr>
+          <w:rFonts w:ascii="Roboto" w:hAnsi="Roboto"/>
+          <w:sz w:val="28"/>
+          <w:szCs w:val="28"/>
+        </w:rPr>
+      </w:pPr>
+      <w:r>
+        <w:rPr>
+          <w:rFonts w:ascii="Roboto" w:hAnsi="Roboto"/>
+          <w:sz w:val="28"/>
+          <w:szCs w:val="28"/>
+        </w:rPr>
+        <w:lastRenderedPageBreak/>
+        <w:t xml:space="preserve">Chave no arquivo </w:t>
+      </w:r>
+      <w:proofErr w:type="gramStart"/>
+      <w:r>
+        <w:rPr>
+          <w:rFonts w:ascii="Roboto" w:hAnsi="Roboto"/>
+          <w:sz w:val="28"/>
+          <w:szCs w:val="28"/>
+        </w:rPr>
+        <w:t>oculto .</w:t>
+      </w:r>
+      <w:proofErr w:type="spellStart"/>
+      <w:r>
+        <w:rPr>
+          <w:rFonts w:ascii="Roboto" w:hAnsi="Roboto"/>
+          <w:sz w:val="28"/>
+          <w:szCs w:val="28"/>
+        </w:rPr>
+        <w:t>secret</w:t>
+      </w:r>
+      <w:proofErr w:type="spellEnd"/>
+      <w:proofErr w:type="gramEnd"/>
+    </w:p>
+    <w:p>
+      <w:pPr>
+        <w:pStyle w:val="PargrafodaLista"/>
+        <w:rPr>
+          <w:rFonts w:ascii="Roboto" w:hAnsi="Roboto"/>
+          <w:sz w:val="28"/>
+          <w:szCs w:val="28"/>
+        </w:rPr>
+      </w:pPr>
+      <w:r>
+        <w:rPr>
+          <w:rFonts w:ascii="Roboto" w:hAnsi="Roboto"/>
+          <w:sz w:val="28"/>
+          <w:szCs w:val="28"/>
+        </w:rPr>
+        <w:drawing>
+          <wp:inline distT="0" distB="0" distL="0" distR="0" wp14:anchorId="0097D81A" wp14:editId="4DD71753">
+            <wp:extent cx="5680880" cy="2391508"/>
+            <wp:effectExtent l="0" t="0" r="0" b="8890"/>
+            <wp:docPr id="1058345135" name="Imagem 1" descr="Texto&#10;&#10;Descrição gerada automaticamente"/>
+            <wp:cNvGraphicFramePr>
+              <a:graphicFrameLocks xmlns:a="http://schemas.openxmlformats.org/drawingml/2006/main" noChangeAspect="1"/>
+            </wp:cNvGraphicFramePr>
+            <a:graphic xmlns:a="http://schemas.openxmlformats.org/drawingml/2006/main">
+              <a:graphicData uri="http://schemas.openxmlformats.org/drawingml/2006/picture">
+                <pic:pic xmlns:pic="http://schemas.openxmlformats.org/drawingml/2006/picture">
+                  <pic:nvPicPr>
+                    <pic:cNvPr id="1058345135" name="Imagem 1" descr="Texto&#10;&#10;Descrição gerada automaticamente"/>
+                    <pic:cNvPicPr/>
+                  </pic:nvPicPr>
+                  <pic:blipFill>
+                    <a:blip r:embed="rId16"/>
+                    <a:stretch>
+                      <a:fillRect/>
+                    </a:stretch>
+                  </pic:blipFill>
+                  <pic:spPr>
+                    <a:xfrm>
+                      <a:off x="0" y="0"/>
+                      <a:ext cx="5685790" cy="2393575"/>
+                    </a:xfrm>
+                    <a:prstGeom prst="rect">
+                      <a:avLst/>
+                    </a:prstGeom>
+                  </pic:spPr>
+                </pic:pic>
+              </a:graphicData>
+            </a:graphic>
+          </wp:inline>
+        </w:drawing>
+      </w:r>
+    </w:p>
+    <w:p>
+      <w:pPr>
+        <w:rPr>
+          <w:rFonts w:ascii="Roboto" w:hAnsi="Roboto"/>
+          <w:sz w:val="24"/>
+          <w:szCs w:val="24"/>
+        </w:rPr>
+      </w:pPr>
+    </w:p>
+    <w:p>
+      <w:pPr>
+        <w:pStyle w:val="PargrafodaLista"/>
+        <w:numPr>
+          <w:ilvl w:val="0"/>
+          <w:numId w:val="1"/>
+        </w:numPr>
+        <w:rPr>
+          <w:rFonts w:ascii="Roboto" w:hAnsi="Roboto"/>
+          <w:sz w:val="28"/>
+          <w:szCs w:val="28"/>
+        </w:rPr>
+      </w:pPr>
+      <w:r>
+        <w:rPr>
+          <w:rFonts w:ascii="Roboto" w:hAnsi="Roboto"/>
+          <w:sz w:val="28"/>
+          <w:szCs w:val="28"/>
+        </w:rPr>
+        <w:t>Importando linpeas.sh</w:t>
+      </w:r>
+    </w:p>
+    <w:p>
+      <w:pPr>
+        <w:pStyle w:val="PargrafodaLista"/>
+        <w:numPr>
+          <w:ilvl w:val="1"/>
+          <w:numId w:val="1"/>
+        </w:numPr>
+        <w:rPr>
+          <w:rFonts w:ascii="Roboto" w:hAnsi="Roboto"/>
+          <w:sz w:val="24"/>
+          <w:szCs w:val="24"/>
+        </w:rPr>
+      </w:pPr>
+      <w:r>
+        <w:rPr>
+          <w:rFonts w:ascii="Roboto" w:hAnsi="Roboto"/>
+          <w:sz w:val="24"/>
+          <w:szCs w:val="24"/>
+        </w:rPr>
+        <w:t xml:space="preserve">faz varredura de </w:t>
+      </w:r>
+      <w:proofErr w:type="spellStart"/>
+      <w:r>
+        <w:rPr>
+          <w:rFonts w:ascii="Roboto" w:hAnsi="Roboto"/>
+          <w:sz w:val="24"/>
+          <w:szCs w:val="24"/>
+        </w:rPr>
+        <w:t>exploits</w:t>
+      </w:r>
+      <w:proofErr w:type="spellEnd"/>
+      <w:r>
+        <w:rPr>
+          <w:rFonts w:ascii="Roboto" w:hAnsi="Roboto"/>
+          <w:sz w:val="24"/>
+          <w:szCs w:val="24"/>
+        </w:rPr>
+        <w:t xml:space="preserve">, </w:t>
+      </w:r>
+      <w:proofErr w:type="spellStart"/>
+      <w:r>
+        <w:rPr>
+          <w:rFonts w:ascii="Roboto" w:hAnsi="Roboto"/>
+          <w:sz w:val="24"/>
+          <w:szCs w:val="24"/>
+        </w:rPr>
+        <w:t>privesc</w:t>
+      </w:r>
+      <w:proofErr w:type="spellEnd"/>
+      <w:r>
+        <w:rPr>
+          <w:rFonts w:ascii="Roboto" w:hAnsi="Roboto"/>
+          <w:sz w:val="24"/>
+          <w:szCs w:val="24"/>
+        </w:rPr>
+        <w:t xml:space="preserve">, </w:t>
+      </w:r>
+      <w:proofErr w:type="gramStart"/>
+      <w:r>
+        <w:rPr>
+          <w:rFonts w:ascii="Roboto" w:hAnsi="Roboto"/>
+          <w:sz w:val="24"/>
+          <w:szCs w:val="24"/>
+        </w:rPr>
+        <w:t>flags, etc.</w:t>
+      </w:r>
+      <w:proofErr w:type="gramEnd"/>
+    </w:p>
+    <w:p>
+      <w:pPr>
+        <w:pStyle w:val="PargrafodaLista"/>
+        <w:numPr>
+          <w:ilvl w:val="1"/>
+          <w:numId w:val="1"/>
+        </w:numPr>
+        <w:rPr>
+          <w:rFonts w:ascii="Roboto" w:hAnsi="Roboto"/>
+          <w:sz w:val="24"/>
+          <w:szCs w:val="24"/>
+        </w:rPr>
+      </w:pPr>
+      <w:r>
+        <w:rPr>
+          <w:rFonts w:ascii="Roboto" w:hAnsi="Roboto"/>
+          <w:sz w:val="24"/>
+          <w:szCs w:val="24"/>
+        </w:rPr>
+        <w:t xml:space="preserve">uso do </w:t>
+      </w:r>
+      <w:proofErr w:type="spellStart"/>
+      <w:r>
+        <w:rPr>
+          <w:rFonts w:ascii="Roboto" w:hAnsi="Roboto"/>
+          <w:sz w:val="24"/>
+          <w:szCs w:val="24"/>
+        </w:rPr>
+        <w:t>ip</w:t>
+      </w:r>
+      <w:proofErr w:type="spellEnd"/>
+      <w:r>
+        <w:rPr>
+          <w:rFonts w:ascii="Roboto" w:hAnsi="Roboto"/>
+          <w:sz w:val="24"/>
+          <w:szCs w:val="24"/>
+        </w:rPr>
+        <w:t xml:space="preserve"> tun0</w:t>
+      </w:r>
+    </w:p>
+    <w:p>
+      <w:pPr>
+        <w:ind w:left="1080"/>
+        <w:rPr>
+          <w:rFonts w:ascii="Roboto" w:hAnsi="Roboto"/>
+          <w:sz w:val="24"/>
+          <w:szCs w:val="24"/>
+        </w:rPr>
+      </w:pPr>
+      <w:r>
+        <w:rPr>
+          <w:rFonts w:ascii="Roboto" w:hAnsi="Roboto"/>
+          <w:sz w:val="24"/>
+          <w:szCs w:val="24"/>
+        </w:rPr>
+        <w:drawing>
+          <wp:inline distT="0" distB="0" distL="0" distR="0" wp14:anchorId="363178CC" wp14:editId="5F1C0CE1">
+            <wp:extent cx="5568978" cy="814754"/>
+            <wp:effectExtent l="0" t="0" r="0" b="4445"/>
+            <wp:docPr id="1816968461" name="Imagem 1" descr="Texto&#10;&#10;Descrição gerada automaticamente"/>
+            <wp:cNvGraphicFramePr>
+              <a:graphicFrameLocks xmlns:a="http://schemas.openxmlformats.org/drawingml/2006/main" noChangeAspect="1"/>
+            </wp:cNvGraphicFramePr>
+            <a:graphic xmlns:a="http://schemas.openxmlformats.org/drawingml/2006/main">
+              <a:graphicData uri="http://schemas.openxmlformats.org/drawingml/2006/picture">
+                <pic:pic xmlns:pic="http://schemas.openxmlformats.org/drawingml/2006/picture">
+                  <pic:nvPicPr>
+                    <pic:cNvPr id="1816968461" name="Imagem 1" descr="Texto&#10;&#10;Descrição gerada automaticamente"/>
+                    <pic:cNvPicPr/>
+                  </pic:nvPicPr>
+                  <pic:blipFill>
+                    <a:blip r:embed="rId17"/>
+                    <a:stretch>
+                      <a:fillRect/>
+                    </a:stretch>
+                  </pic:blipFill>
+                  <pic:spPr>
+                    <a:xfrm>
+                      <a:off x="0" y="0"/>
+                      <a:ext cx="5596450" cy="818773"/>
+                    </a:xfrm>
+                    <a:prstGeom prst="rect">
+                      <a:avLst/>
+                    </a:prstGeom>
+                  </pic:spPr>
+                </pic:pic>
+              </a:graphicData>
+            </a:graphic>
+          </wp:inline>
+        </w:drawing>
+      </w:r>
+    </w:p>
+    <w:p>
+      <w:pPr>
+        <w:ind w:left="1080"/>
+        <w:rPr>
+          <w:rFonts w:ascii="Roboto" w:hAnsi="Roboto"/>
+          <w:sz w:val="24"/>
+          <w:szCs w:val="24"/>
+        </w:rPr>
+      </w:pPr>
+      <w:r>
+        <w:rPr>
+          <w:rFonts w:ascii="Roboto" w:hAnsi="Roboto"/>
+          <w:sz w:val="24"/>
+          <w:szCs w:val="24"/>
+        </w:rPr>
+        <w:drawing>
+          <wp:inline distT="0" distB="0" distL="0" distR="0" wp14:anchorId="0C3E3548" wp14:editId="530465DF">
+            <wp:extent cx="5560255" cy="2191233"/>
+            <wp:effectExtent l="0" t="0" r="2540" b="0"/>
+            <wp:docPr id="216419545" name="Imagem 1" descr="Texto&#10;&#10;Descrição gerada automaticamente"/>
+            <wp:cNvGraphicFramePr>
+              <a:graphicFrameLocks xmlns:a="http://schemas.openxmlformats.org/drawingml/2006/main" noChangeAspect="1"/>
+            </wp:cNvGraphicFramePr>
+            <a:graphic xmlns:a="http://schemas.openxmlformats.org/drawingml/2006/main">
+              <a:graphicData uri="http://schemas.openxmlformats.org/drawingml/2006/picture">
+                <pic:pic xmlns:pic="http://schemas.openxmlformats.org/drawingml/2006/picture">
+                  <pic:nvPicPr>
+                    <pic:cNvPr id="216419545" name="Imagem 1" descr="Texto&#10;&#10;Descrição gerada automaticamente"/>
+                    <pic:cNvPicPr/>
+                  </pic:nvPicPr>
+                  <pic:blipFill>
+                    <a:blip r:embed="rId18"/>
+                    <a:stretch>
+                      <a:fillRect/>
+                    </a:stretch>
+                  </pic:blipFill>
+                  <pic:spPr>
+                    <a:xfrm>
+                      <a:off x="0" y="0"/>
+                      <a:ext cx="5560255" cy="2191233"/>
+                    </a:xfrm>
+                    <a:prstGeom prst="rect">
+                      <a:avLst/>
+                    </a:prstGeom>
+                  </pic:spPr>
+                </pic:pic>
+              </a:graphicData>
+            </a:graphic>
+          </wp:inline>
+        </w:drawing>
+      </w:r>
+    </w:p>
+    <w:p>
+      <w:pPr>
+        <w:ind w:left="1080"/>
+        <w:rPr>
+          <w:rFonts w:ascii="Roboto" w:hAnsi="Roboto"/>
+          <w:sz w:val="24"/>
+          <w:szCs w:val="24"/>
+        </w:rPr>
+      </w:pPr>
+      <w:r>
+        <w:rPr>
+          <w:rFonts w:ascii="Roboto" w:hAnsi="Roboto"/>
+          <w:sz w:val="24"/>
+          <w:szCs w:val="24"/>
+        </w:rPr>
+        <w:lastRenderedPageBreak/>
+        <w:drawing>
+          <wp:inline distT="0" distB="0" distL="0" distR="0" wp14:anchorId="1F1A7A1C" wp14:editId="583AA877">
+            <wp:extent cx="5544073" cy="2872154"/>
+            <wp:effectExtent l="0" t="0" r="0" b="4445"/>
+            <wp:docPr id="746620925" name="Imagem 1" descr="Interface gráfica do usuário&#10;&#10;Descrição gerada automaticamente"/>
+            <wp:cNvGraphicFramePr>
+              <a:graphicFrameLocks xmlns:a="http://schemas.openxmlformats.org/drawingml/2006/main" noChangeAspect="1"/>
+            </wp:cNvGraphicFramePr>
+            <a:graphic xmlns:a="http://schemas.openxmlformats.org/drawingml/2006/main">
+              <a:graphicData uri="http://schemas.openxmlformats.org/drawingml/2006/picture">
+                <pic:pic xmlns:pic="http://schemas.openxmlformats.org/drawingml/2006/picture">
+                  <pic:nvPicPr>
+                    <pic:cNvPr id="746620925" name="Imagem 1" descr="Interface gráfica do usuário&#10;&#10;Descrição gerada automaticamente"/>
+                    <pic:cNvPicPr/>
+                  </pic:nvPicPr>
+                  <pic:blipFill>
+                    <a:blip r:embed="rId19"/>
+                    <a:stretch>
+                      <a:fillRect/>
+                    </a:stretch>
+                  </pic:blipFill>
+                  <pic:spPr>
+                    <a:xfrm>
+                      <a:off x="0" y="0"/>
+                      <a:ext cx="5557342" cy="2879028"/>
+                    </a:xfrm>
+                    <a:prstGeom prst="rect">
+                      <a:avLst/>
+                    </a:prstGeom>
+                  </pic:spPr>
+                </pic:pic>
+              </a:graphicData>
+            </a:graphic>
+          </wp:inline>
+        </w:drawing>
+      </w:r>
+    </w:p>
+    <w:p>
+      <w:pPr>
+        <w:ind w:left="1080"/>
+        <w:rPr>
+          <w:rFonts w:ascii="Roboto" w:hAnsi="Roboto"/>
+          <w:sz w:val="24"/>
+          <w:szCs w:val="24"/>
+        </w:rPr>
+      </w:pPr>
+      <w:r>
+        <w:rPr>
+          <w:rFonts w:ascii="Roboto" w:hAnsi="Roboto"/>
+          <w:sz w:val="24"/>
+          <w:szCs w:val="24"/>
+        </w:rPr>
+        <w:drawing>
+          <wp:inline distT="0" distB="0" distL="0" distR="0" wp14:anchorId="17B94E19" wp14:editId="3DA8AADE">
+            <wp:extent cx="5609492" cy="3223341"/>
+            <wp:effectExtent l="0" t="0" r="0" b="0"/>
+            <wp:docPr id="869519572" name="Imagem 1" descr="Texto&#10;&#10;Descrição gerada automaticamente"/>
+            <wp:cNvGraphicFramePr>
+              <a:graphicFrameLocks xmlns:a="http://schemas.openxmlformats.org/drawingml/2006/main" noChangeAspect="1"/>
+            </wp:cNvGraphicFramePr>
+            <a:graphic xmlns:a="http://schemas.openxmlformats.org/drawingml/2006/main">
+              <a:graphicData uri="http://schemas.openxmlformats.org/drawingml/2006/picture">
+                <pic:pic xmlns:pic="http://schemas.openxmlformats.org/drawingml/2006/picture">
+                  <pic:nvPicPr>
+                    <pic:cNvPr id="869519572" name="Imagem 1" descr="Texto&#10;&#10;Descrição gerada automaticamente"/>
+                    <pic:cNvPicPr/>
+                  </pic:nvPicPr>
+                  <pic:blipFill>
+                    <a:blip r:embed="rId20"/>
+                    <a:stretch>
+                      <a:fillRect/>
+                    </a:stretch>
+                  </pic:blipFill>
+                  <pic:spPr>
+                    <a:xfrm>
+                      <a:off x="0" y="0"/>
+                      <a:ext cx="5623819" cy="3231574"/>
+                    </a:xfrm>
+                    <a:prstGeom prst="rect">
+                      <a:avLst/>
+                    </a:prstGeom>
+                  </pic:spPr>
+                </pic:pic>
+              </a:graphicData>
+            </a:graphic>
+          </wp:inline>
+        </w:drawing>
+      </w:r>
+    </w:p>
+    <w:p>
+      <w:pPr>
+        <w:rPr>
+          <w:rFonts w:ascii="Roboto" w:hAnsi="Roboto"/>
+          <w:sz w:val="24"/>
+          <w:szCs w:val="24"/>
+        </w:rPr>
+      </w:pPr>
+    </w:p>
+    <w:p>
+      <w:pPr>
+        <w:pStyle w:val="PargrafodaLista"/>
+        <w:numPr>
+          <w:ilvl w:val="0"/>
+          <w:numId w:val="1"/>
+        </w:numPr>
+        <w:rPr>
+          <w:rFonts w:ascii="Roboto" w:hAnsi="Roboto"/>
+          <w:sz w:val="28"/>
+          <w:szCs w:val="28"/>
+        </w:rPr>
+      </w:pPr>
+      <w:r>
+        <w:rPr>
+          <w:rFonts w:ascii="Roboto" w:hAnsi="Roboto"/>
+          <w:sz w:val="28"/>
+          <w:szCs w:val="28"/>
+        </w:rPr>
+        <w:t xml:space="preserve">Usando </w:t>
+      </w:r>
+      <w:proofErr w:type="spellStart"/>
+      <w:r>
+        <w:rPr>
+          <w:rFonts w:ascii="Roboto" w:hAnsi="Roboto"/>
+          <w:sz w:val="28"/>
+          <w:szCs w:val="28"/>
+        </w:rPr>
+        <w:t>find</w:t>
+      </w:r>
+      <w:proofErr w:type="spellEnd"/>
+      <w:r>
+        <w:rPr>
+          <w:rFonts w:ascii="Roboto" w:hAnsi="Roboto"/>
+          <w:sz w:val="28"/>
+          <w:szCs w:val="28"/>
+        </w:rPr>
+        <w:t xml:space="preserve"> como SUID para </w:t>
+      </w:r>
+      <w:proofErr w:type="spellStart"/>
+      <w:r>
+        <w:rPr>
+          <w:rFonts w:ascii="Roboto" w:hAnsi="Roboto"/>
+          <w:sz w:val="28"/>
+          <w:szCs w:val="28"/>
+        </w:rPr>
+        <w:t>privesc</w:t>
+      </w:r>
+      <w:proofErr w:type="spellEnd"/>
+    </w:p>
+    <w:p>
+      <w:pPr>
+        <w:pStyle w:val="PargrafodaLista"/>
+        <w:numPr>
+          <w:ilvl w:val="1"/>
+          <w:numId w:val="1"/>
+        </w:numPr>
+        <w:rPr>
+          <w:rFonts w:ascii="Roboto" w:hAnsi="Roboto"/>
+          <w:sz w:val="24"/>
+          <w:szCs w:val="24"/>
+        </w:rPr>
+      </w:pPr>
+      <w:r>
+        <w:rPr>
+          <w:rFonts w:ascii="Roboto" w:hAnsi="Roboto"/>
+          <w:sz w:val="24"/>
+          <w:szCs w:val="24"/>
+        </w:rPr>
+        <w:t xml:space="preserve">referência ao </w:t>
+      </w:r>
+      <w:proofErr w:type="spellStart"/>
+      <w:r>
+        <w:rPr>
+          <w:rFonts w:ascii="Roboto" w:hAnsi="Roboto"/>
+          <w:sz w:val="24"/>
+          <w:szCs w:val="24"/>
+        </w:rPr>
+        <w:t>gtfobins</w:t>
+      </w:r>
+      <w:proofErr w:type="spellEnd"/>
+      <w:r>
+        <w:rPr>
+          <w:rFonts w:ascii="Roboto" w:hAnsi="Roboto"/>
+          <w:sz w:val="24"/>
+          <w:szCs w:val="24"/>
+        </w:rPr>
+        <w:t xml:space="preserve">: </w:t>
+      </w:r>
+      <w:hyperlink r:id="rId21" w:history="1">
+        <w:r>
+          <w:rPr>
+            <w:rStyle w:val="Hyperlink"/>
+            <w:rFonts w:ascii="Roboto" w:hAnsi="Roboto"/>
+            <w:sz w:val="24"/>
+            <w:szCs w:val="24"/>
+          </w:rPr>
+          <w:t>https://gtfobins.github.io/gtfobins/find/#shell</w:t>
+        </w:r>
+      </w:hyperlink>
+    </w:p>
+    <w:p>
+      <w:pPr>
+        <w:pStyle w:val="PargrafodaLista"/>
+        <w:numPr>
+          <w:ilvl w:val="1"/>
+          <w:numId w:val="1"/>
+        </w:numPr>
+        <w:rPr>
+          <w:rFonts w:ascii="Roboto" w:hAnsi="Roboto"/>
+          <w:sz w:val="24"/>
+          <w:szCs w:val="24"/>
+        </w:rPr>
+      </w:pPr>
+      <w:proofErr w:type="spellStart"/>
+      <w:r>
+        <w:rPr>
+          <w:rFonts w:ascii="Roboto" w:hAnsi="Roboto"/>
+          <w:sz w:val="24"/>
+          <w:szCs w:val="24"/>
+        </w:rPr>
+        <w:t>chmod</w:t>
+      </w:r>
+      <w:proofErr w:type="spellEnd"/>
+      <w:r>
+        <w:rPr>
+          <w:rFonts w:ascii="Roboto" w:hAnsi="Roboto"/>
+          <w:sz w:val="24"/>
+          <w:szCs w:val="24"/>
+        </w:rPr>
+        <w:t xml:space="preserve"> – trabalhar com permissões de arquivos</w:t>
+      </w:r>
+    </w:p>
+    <w:p>
+      <w:pPr>
+        <w:pStyle w:val="PargrafodaLista"/>
+        <w:numPr>
+          <w:ilvl w:val="1"/>
+          <w:numId w:val="1"/>
+        </w:numPr>
+        <w:rPr>
+          <w:rFonts w:ascii="Roboto" w:hAnsi="Roboto"/>
+          <w:sz w:val="24"/>
+          <w:szCs w:val="24"/>
+          <w:u w:val="single"/>
+        </w:rPr>
+      </w:pPr>
+      <w:r>
+        <w:rPr>
+          <w:rFonts w:ascii="Roboto" w:hAnsi="Roboto"/>
+          <w:sz w:val="24"/>
+          <w:szCs w:val="24"/>
+        </w:rPr>
+        <w:t xml:space="preserve">777 – </w:t>
+      </w:r>
+      <w:proofErr w:type="gramStart"/>
+      <w:r>
+        <w:rPr>
+          <w:rFonts w:ascii="Roboto" w:hAnsi="Roboto"/>
+          <w:sz w:val="24"/>
+          <w:szCs w:val="24"/>
+        </w:rPr>
+        <w:t>permissão</w:t>
+      </w:r>
+      <w:proofErr w:type="gramEnd"/>
+      <w:r>
+        <w:rPr>
+          <w:rFonts w:ascii="Roboto" w:hAnsi="Roboto"/>
+          <w:sz w:val="24"/>
+          <w:szCs w:val="24"/>
+        </w:rPr>
+        <w:t xml:space="preserve"> de escrita, </w:t>
+      </w:r>
+      <w:r>
+        <w:rPr>
+          <w:rFonts w:ascii="Roboto" w:hAnsi="Roboto"/>
+          <w:sz w:val="24"/>
+          <w:szCs w:val="24"/>
+          <w:u w:val="single"/>
+        </w:rPr>
+        <w:t>leitura e execução para todos</w:t>
+      </w:r>
+    </w:p>
+    <w:p>
+      <w:pPr>
+        <w:pStyle w:val="PargrafodaLista"/>
+        <w:numPr>
+          <w:ilvl w:val="1"/>
+          <w:numId w:val="1"/>
+        </w:numPr>
+        <w:rPr>
+          <w:rFonts w:ascii="Roboto" w:hAnsi="Roboto"/>
+          <w:sz w:val="24"/>
+          <w:szCs w:val="24"/>
+          <w:u w:val="single"/>
+        </w:rPr>
+      </w:pPr>
+      <w:proofErr w:type="spellStart"/>
+      <w:r>
+        <w:rPr>
+          <w:rFonts w:ascii="Roboto" w:hAnsi="Roboto"/>
+          <w:sz w:val="24"/>
+          <w:szCs w:val="24"/>
+          <w:u w:val="single"/>
+        </w:rPr>
+        <w:t>chmod</w:t>
+      </w:r>
+      <w:proofErr w:type="spellEnd"/>
+      <w:r>
+        <w:rPr>
+          <w:rFonts w:ascii="Roboto" w:hAnsi="Roboto"/>
+          <w:sz w:val="24"/>
+          <w:szCs w:val="24"/>
+          <w:u w:val="single"/>
+        </w:rPr>
+        <w:t xml:space="preserve"> 777 /root – atribui permissão geral na pasta root</w:t>
+      </w:r>
+    </w:p>
+    <w:p>
+      <w:pPr>
+        <w:pStyle w:val="PargrafodaLista"/>
+        <w:ind w:left="1440"/>
+        <w:rPr>
+          <w:rFonts w:ascii="Roboto" w:hAnsi="Roboto"/>
+          <w:sz w:val="24"/>
+          <w:szCs w:val="24"/>
+        </w:rPr>
+      </w:pPr>
+      <w:r>
+        <w:rPr>
+          <w:rFonts w:ascii="Roboto" w:hAnsi="Roboto"/>
+          <w:sz w:val="24"/>
+          <w:szCs w:val="24"/>
+        </w:rPr>
+        <w:t xml:space="preserve"> </w:t>
+      </w:r>
+    </w:p>
+    <w:p>
+      <w:pPr>
+        <w:pStyle w:val="PargrafodaLista"/>
+        <w:ind w:left="1440"/>
+        <w:rPr>
+          <w:rFonts w:ascii="Roboto" w:hAnsi="Roboto"/>
+          <w:sz w:val="24"/>
+          <w:szCs w:val="24"/>
+        </w:rPr>
+      </w:pPr>
+      <w:r>
+        <w:rPr>
+          <w:rFonts w:ascii="Roboto" w:hAnsi="Roboto"/>
+          <w:sz w:val="24"/>
+          <w:szCs w:val="24"/>
+        </w:rPr>
+        <w:lastRenderedPageBreak/>
+        <w:drawing>
+          <wp:inline distT="0" distB="0" distL="0" distR="0" wp14:anchorId="0C7CFDF2" wp14:editId="3226DE11">
+            <wp:extent cx="4991533" cy="2552921"/>
+            <wp:effectExtent l="0" t="0" r="0" b="0"/>
+            <wp:docPr id="1943039171" name="Imagem 1" descr="Texto&#10;&#10;Descrição gerada automaticamente"/>
+            <wp:cNvGraphicFramePr>
+              <a:graphicFrameLocks xmlns:a="http://schemas.openxmlformats.org/drawingml/2006/main" noChangeAspect="1"/>
+            </wp:cNvGraphicFramePr>
+            <a:graphic xmlns:a="http://schemas.openxmlformats.org/drawingml/2006/main">
+              <a:graphicData uri="http://schemas.openxmlformats.org/drawingml/2006/picture">
+                <pic:pic xmlns:pic="http://schemas.openxmlformats.org/drawingml/2006/picture">
+                  <pic:nvPicPr>
+                    <pic:cNvPr id="1943039171" name="Imagem 1" descr="Texto&#10;&#10;Descrição gerada automaticamente"/>
+                    <pic:cNvPicPr/>
+                  </pic:nvPicPr>
+                  <pic:blipFill>
+                    <a:blip r:embed="rId22"/>
+                    <a:stretch>
+                      <a:fillRect/>
+                    </a:stretch>
+                  </pic:blipFill>
+                  <pic:spPr>
+                    <a:xfrm>
+                      <a:off x="0" y="0"/>
+                      <a:ext cx="4991533" cy="2552921"/>
+                    </a:xfrm>
+                    <a:prstGeom prst="rect">
+                      <a:avLst/>
+                    </a:prstGeom>
+                  </pic:spPr>
+                </pic:pic>
+              </a:graphicData>
+            </a:graphic>
+          </wp:inline>
+        </w:drawing>
+      </w:r>
+    </w:p>
+    <w:p>
+      <w:pPr>
+        <w:pStyle w:val="PargrafodaLista"/>
+        <w:ind w:left="1440"/>
+        <w:rPr>
+          <w:rFonts w:ascii="Roboto" w:hAnsi="Roboto"/>
+          <w:sz w:val="24"/>
+          <w:szCs w:val="24"/>
+        </w:rPr>
+      </w:pPr>
+      <w:r>
+        <w:rPr>
+          <w:rFonts w:ascii="Roboto" w:hAnsi="Roboto"/>
+          <w:sz w:val="24"/>
+          <w:szCs w:val="24"/>
+        </w:rPr>
+        <w:drawing>
+          <wp:inline distT="0" distB="0" distL="0" distR="0" wp14:anchorId="5BA9715E" wp14:editId="1F042F06">
+            <wp:extent cx="5046782" cy="328246"/>
+            <wp:effectExtent l="0" t="0" r="0" b="0"/>
+            <wp:docPr id="1081697968" name="Imagem 1"/>
+            <wp:cNvGraphicFramePr>
+              <a:graphicFrameLocks xmlns:a="http://schemas.openxmlformats.org/drawingml/2006/main" noChangeAspect="1"/>
+            </wp:cNvGraphicFramePr>
+            <a:graphic xmlns:a="http://schemas.openxmlformats.org/drawingml/2006/main">
+              <a:graphicData uri="http://schemas.openxmlformats.org/drawingml/2006/picture">
+                <pic:pic xmlns:pic="http://schemas.openxmlformats.org/drawingml/2006/picture">
+                  <pic:nvPicPr>
+                    <pic:cNvPr id="1081697968" name=""/>
+                    <pic:cNvPicPr/>
+                  </pic:nvPicPr>
+                  <pic:blipFill>
+                    <a:blip r:embed="rId23"/>
+                    <a:stretch>
+                      <a:fillRect/>
+                    </a:stretch>
+                  </pic:blipFill>
+                  <pic:spPr>
+                    <a:xfrm>
+                      <a:off x="0" y="0"/>
+                      <a:ext cx="5169463" cy="336225"/>
+                    </a:xfrm>
+                    <a:prstGeom prst="rect">
+                      <a:avLst/>
+                    </a:prstGeom>
+                  </pic:spPr>
+                </pic:pic>
+              </a:graphicData>
+            </a:graphic>
+          </wp:inline>
+        </w:drawing>
+      </w:r>
+    </w:p>
+    <w:p>
+      <w:pPr>
+        <w:ind w:left="1080"/>
+        <w:rPr>
+          <w:rFonts w:ascii="Roboto" w:hAnsi="Roboto"/>
+          <w:sz w:val="24"/>
+          <w:szCs w:val="24"/>
+        </w:rPr>
+      </w:pPr>
+    </w:p>
     <w:sectPr>
       <w:pgSz w:w="11906" w:h="16838"/>
       <w:pgMar w:top="720" w:right="720" w:bottom="720" w:left="720" w:header="708" w:footer="708" w:gutter="0"/>
@@ -1395,7 +2214,7 @@
   <w:abstractNum w:abstractNumId="0" w15:restartNumberingAfterBreak="0">
     <w:nsid w:val="1A057859"/>
     <w:multiLevelType w:val="hybridMultilevel"/>
-    <w:tmpl w:val="EDD471B6"/>
+    <w:tmpl w:val="F18AF96A"/>
     <w:lvl w:ilvl="0" w:tplc="0416000F">
       <w:start w:val="1"/>
       <w:numFmt w:val="decimal"/>

--- a/TryHackMe/BoilerCTF/notes.docx
+++ b/TryHackMe/BoilerCTF/notes.docx
@@ -22,7 +22,7 @@
           <w:sz w:val="48"/>
           <w:szCs w:val="48"/>
         </w:rPr>
-        <w:t>...</w:t>
+        <w:t>12/05/2024</w:t>
       </w:r>
       <w:r>
         <w:rPr>
@@ -1448,6 +1448,7 @@
       <w:r>
         <w:rPr>
           <w:rFonts w:ascii="Roboto" w:hAnsi="Roboto"/>
+          <w:noProof/>
           <w:sz w:val="28"/>
           <w:szCs w:val="28"/>
         </w:rPr>
@@ -1639,6 +1640,7 @@
       <w:r>
         <w:rPr>
           <w:rFonts w:ascii="Roboto" w:hAnsi="Roboto"/>
+          <w:noProof/>
           <w:sz w:val="24"/>
           <w:szCs w:val="24"/>
         </w:rPr>
@@ -1691,6 +1693,7 @@
       <w:r>
         <w:rPr>
           <w:rFonts w:ascii="Roboto" w:hAnsi="Roboto"/>
+          <w:noProof/>
           <w:sz w:val="24"/>
           <w:szCs w:val="24"/>
         </w:rPr>
@@ -1743,6 +1746,7 @@
       <w:r>
         <w:rPr>
           <w:rFonts w:ascii="Roboto" w:hAnsi="Roboto"/>
+          <w:noProof/>
           <w:sz w:val="24"/>
           <w:szCs w:val="24"/>
         </w:rPr>
@@ -1796,6 +1800,7 @@
       <w:r>
         <w:rPr>
           <w:rFonts w:ascii="Roboto" w:hAnsi="Roboto"/>
+          <w:noProof/>
           <w:sz w:val="24"/>
           <w:szCs w:val="24"/>
         </w:rPr>
@@ -1934,7 +1939,7 @@
         </w:rPr>
         <w:t xml:space="preserve">: </w:t>
       </w:r>
-      <w:hyperlink r:id="rId21" w:history="1">
+      <w:hyperlink r:id="rId21" w:anchor="shell" w:history="1">
         <w:r>
           <w:rPr>
             <w:rStyle w:val="Hyperlink"/>
@@ -2095,6 +2100,7 @@
       <w:r>
         <w:rPr>
           <w:rFonts w:ascii="Roboto" w:hAnsi="Roboto"/>
+          <w:noProof/>
           <w:sz w:val="24"/>
           <w:szCs w:val="24"/>
         </w:rPr>
@@ -2149,6 +2155,7 @@
       <w:r>
         <w:rPr>
           <w:rFonts w:ascii="Roboto" w:hAnsi="Roboto"/>
+          <w:noProof/>
           <w:sz w:val="24"/>
           <w:szCs w:val="24"/>
         </w:rPr>
